--- a/instructions.docx
+++ b/instructions.docx
@@ -25,15 +25,7 @@
         <w:jc w:val="center"/>
       </w:pPr>
       <w:r>
-        <w:t xml:space="preserve">Instructions </w:t>
-      </w:r>
-      <w:proofErr w:type="gramStart"/>
-      <w:r>
-        <w:t>For</w:t>
-      </w:r>
-      <w:proofErr w:type="gramEnd"/>
-      <w:r>
-        <w:t xml:space="preserve"> Use</w:t>
+        <w:t>Instructions For Use</w:t>
       </w:r>
     </w:p>
     <w:p/>
@@ -42,13 +34,8 @@
         <w:jc w:val="center"/>
       </w:pPr>
       <w:r>
-        <w:t xml:space="preserve">Ross </w:t>
-      </w:r>
-      <w:proofErr w:type="spellStart"/>
-      <w:r>
-        <w:t>Maciejewski</w:t>
-      </w:r>
-      <w:proofErr w:type="spellEnd"/>
+        <w:t>Ross Maciejewski</w:t>
+      </w:r>
     </w:p>
     <w:p>
       <w:pPr>
@@ -1821,15 +1808,7 @@
         </w:numPr>
       </w:pPr>
       <w:r>
-        <w:t xml:space="preserve">Load Eclipse. The workspace should be a directory where the </w:t>
-      </w:r>
-      <w:proofErr w:type="spellStart"/>
-      <w:r>
-        <w:t>coe</w:t>
-      </w:r>
-      <w:proofErr w:type="spellEnd"/>
-      <w:r>
-        <w:t xml:space="preserve"> is stored (i.e. Documents/Code/)</w:t>
+        <w:t>Load Eclipse. The workspace should be a directory where the coe is stored (i.e. Documents/Code/)</w:t>
       </w:r>
     </w:p>
     <w:p>
@@ -1907,15 +1886,7 @@
         </w:numPr>
       </w:pPr>
       <w:r>
-        <w:t>The project "</w:t>
-      </w:r>
-      <w:proofErr w:type="spellStart"/>
-      <w:r>
-        <w:t>webservice</w:t>
-      </w:r>
-      <w:proofErr w:type="spellEnd"/>
-      <w:r>
-        <w:t>" should be located under the Projects list when the code directory is found.</w:t>
+        <w:t>The project "webservice" should be located under the Projects list when the code directory is found.</w:t>
       </w:r>
     </w:p>
     <w:p>
@@ -1927,15 +1898,7 @@
         </w:numPr>
       </w:pPr>
       <w:r>
-        <w:t xml:space="preserve">Select the </w:t>
-      </w:r>
-      <w:proofErr w:type="spellStart"/>
-      <w:r>
-        <w:t>webservice</w:t>
-      </w:r>
-      <w:proofErr w:type="spellEnd"/>
-      <w:r>
-        <w:t xml:space="preserve"> project and Finish</w:t>
+        <w:t>Select the webservice project and Finish</w:t>
       </w:r>
     </w:p>
     <w:p/>
@@ -2090,23 +2053,7 @@
       </w:pPr>
       <w:r>
         <w:lastRenderedPageBreak/>
-        <w:t>Create a folder for libraries called libs (if it doesn't exist) in the web service code location (</w:t>
-      </w:r>
-      <w:proofErr w:type="spellStart"/>
-      <w:r>
-        <w:t>ie</w:t>
-      </w:r>
-      <w:proofErr w:type="spellEnd"/>
-      <w:r>
-        <w:t xml:space="preserve"> Documents/Code/Facebook Code/</w:t>
-      </w:r>
-      <w:proofErr w:type="spellStart"/>
-      <w:r>
-        <w:t>webservice</w:t>
-      </w:r>
-      <w:proofErr w:type="spellEnd"/>
-      <w:r>
-        <w:t>/libs)</w:t>
+        <w:t>Create a folder for libraries called libs (if it doesn't exist) in the web service code location (ie Documents/Code/Facebook Code/webservice/libs)</w:t>
       </w:r>
     </w:p>
     <w:p>
@@ -2142,23 +2089,7 @@
         </w:numPr>
       </w:pPr>
       <w:r>
-        <w:t>Copy over \</w:t>
-      </w:r>
-      <w:proofErr w:type="spellStart"/>
-      <w:r>
-        <w:t>jaxrs-ri</w:t>
-      </w:r>
-      <w:proofErr w:type="spellEnd"/>
-      <w:r>
-        <w:t>\</w:t>
-      </w:r>
-      <w:proofErr w:type="spellStart"/>
-      <w:r>
-        <w:t>ext</w:t>
-      </w:r>
-      <w:proofErr w:type="spellEnd"/>
-      <w:r>
-        <w:t>\javax.servlet-api-3.0.1.jar that was downloaded (from the Jersey 2.0 RI download)</w:t>
+        <w:t>Copy over \jaxrs-ri\ext\javax.servlet-api-3.0.1.jar that was downloaded (from the Jersey 2.0 RI download)</w:t>
       </w:r>
     </w:p>
     <w:p>
@@ -2236,15 +2167,7 @@
         </w:numPr>
       </w:pPr>
       <w:r>
-        <w:t xml:space="preserve">Right click the </w:t>
-      </w:r>
-      <w:proofErr w:type="spellStart"/>
-      <w:r>
-        <w:t>webservice</w:t>
-      </w:r>
-      <w:proofErr w:type="spellEnd"/>
-      <w:r>
-        <w:t xml:space="preserve"> project in Eclipse and select Properties</w:t>
+        <w:t>Right click the webservice project in Eclipse and select Properties</w:t>
       </w:r>
     </w:p>
     <w:p>
@@ -2355,15 +2278,7 @@
         </w:numPr>
       </w:pPr>
       <w:r>
-        <w:t>Select Tomcat v7.0 Server and leave the default host name (</w:t>
-      </w:r>
-      <w:proofErr w:type="spellStart"/>
-      <w:r>
-        <w:t>localhost</w:t>
-      </w:r>
-      <w:proofErr w:type="spellEnd"/>
-      <w:r>
-        <w:t>)</w:t>
+        <w:t>Select Tomcat v7.0 Server and leave the default host name (localhost)</w:t>
       </w:r>
     </w:p>
     <w:p>
@@ -2387,15 +2302,7 @@
         </w:numPr>
       </w:pPr>
       <w:r>
-        <w:t xml:space="preserve">Add the </w:t>
-      </w:r>
-      <w:proofErr w:type="spellStart"/>
-      <w:r>
-        <w:t>webservice</w:t>
-      </w:r>
-      <w:proofErr w:type="spellEnd"/>
-      <w:r>
-        <w:t xml:space="preserve"> project to the projects the server is configured for and press Finish</w:t>
+        <w:t>Add the webservice project to the projects the server is configured for and press Finish</w:t>
       </w:r>
     </w:p>
     <w:p>
@@ -2407,31 +2314,7 @@
         </w:numPr>
       </w:pPr>
       <w:r>
-        <w:t xml:space="preserve">Copy to </w:t>
-      </w:r>
-      <w:proofErr w:type="spellStart"/>
-      <w:r>
-        <w:t>webservice</w:t>
-      </w:r>
-      <w:proofErr w:type="spellEnd"/>
-      <w:r>
-        <w:t>/</w:t>
-      </w:r>
-      <w:proofErr w:type="spellStart"/>
-      <w:r>
-        <w:t>WebRoot</w:t>
-      </w:r>
-      <w:proofErr w:type="spellEnd"/>
-      <w:r>
-        <w:t xml:space="preserve">/WEB-INF/lib/ from </w:t>
-      </w:r>
-      <w:proofErr w:type="spellStart"/>
-      <w:r>
-        <w:t>webservice</w:t>
-      </w:r>
-      <w:proofErr w:type="spellEnd"/>
-      <w:r>
-        <w:t>/libs/:</w:t>
+        <w:t>Copy to webservice/WebRoot/WEB-INF/lib/ from webservice/libs/:</w:t>
       </w:r>
     </w:p>
     <w:p>
@@ -2551,15 +2434,7 @@
         </w:numPr>
       </w:pPr>
       <w:r>
-        <w:t xml:space="preserve">Under the </w:t>
-      </w:r>
-      <w:proofErr w:type="spellStart"/>
-      <w:r>
-        <w:t>Classpath</w:t>
-      </w:r>
-      <w:proofErr w:type="spellEnd"/>
-      <w:r>
-        <w:t xml:space="preserve"> tab, click the User Entries list then press Add JARs...</w:t>
+        <w:t>Under the Classpath tab, click the User Entries list then press Add JARs...</w:t>
       </w:r>
     </w:p>
     <w:p>
@@ -2571,23 +2446,7 @@
         </w:numPr>
       </w:pPr>
       <w:r>
-        <w:t xml:space="preserve">Add (from the </w:t>
-      </w:r>
-      <w:proofErr w:type="spellStart"/>
-      <w:r>
-        <w:t>webservice</w:t>
-      </w:r>
-      <w:proofErr w:type="spellEnd"/>
-      <w:r>
-        <w:t>/</w:t>
-      </w:r>
-      <w:proofErr w:type="spellStart"/>
-      <w:r>
-        <w:t>WebRoot</w:t>
-      </w:r>
-      <w:proofErr w:type="spellEnd"/>
-      <w:r>
-        <w:t>/WEB-INF/lib/ path)</w:t>
+        <w:t>Add (from the webservice/WebRoot/WEB-INF/lib/ path)</w:t>
       </w:r>
     </w:p>
     <w:p>
@@ -2698,15 +2557,7 @@
         </w:numPr>
       </w:pPr>
       <w:r>
-        <w:t xml:space="preserve">Open the server configuration folder in Eclipse (typically under Servers/Tomcat_v7.0_Server at </w:t>
-      </w:r>
-      <w:proofErr w:type="spellStart"/>
-      <w:r>
-        <w:t>localhost-config</w:t>
-      </w:r>
-      <w:proofErr w:type="spellEnd"/>
-      <w:r>
-        <w:t>)</w:t>
+        <w:t>Open the server configuration folder in Eclipse (typically under Servers/Tomcat_v7.0_Server at localhost-config)</w:t>
       </w:r>
     </w:p>
     <w:p>
@@ -2738,31 +2589,7 @@
         <w:pStyle w:val="ListParagraph"/>
       </w:pPr>
       <w:r>
-        <w:t>&lt;Resource name="</w:t>
-      </w:r>
-      <w:proofErr w:type="spellStart"/>
-      <w:r>
-        <w:t>jdbc</w:t>
-      </w:r>
-      <w:proofErr w:type="spellEnd"/>
-      <w:r>
-        <w:t xml:space="preserve">/phonebook" </w:t>
-      </w:r>
-      <w:proofErr w:type="spellStart"/>
-      <w:r>
-        <w:t>auth</w:t>
-      </w:r>
-      <w:proofErr w:type="spellEnd"/>
-      <w:r>
-        <w:t>="Container" type="</w:t>
-      </w:r>
-      <w:proofErr w:type="spellStart"/>
-      <w:r>
-        <w:t>javax.sql.DataSource</w:t>
-      </w:r>
-      <w:proofErr w:type="spellEnd"/>
-      <w:r>
-        <w:t>"</w:t>
+        <w:t>&lt;Resource name="jdbc/phonebook" auth="Container" type="javax.sql.DataSource"</w:t>
       </w:r>
     </w:p>
     <w:p>
@@ -2775,99 +2602,32 @@
       <w:r>
         <w:t xml:space="preserve">   </w:t>
       </w:r>
-      <w:proofErr w:type="spellStart"/>
-      <w:proofErr w:type="gramStart"/>
-      <w:r>
-        <w:t>maxActive</w:t>
-      </w:r>
-      <w:proofErr w:type="spellEnd"/>
-      <w:proofErr w:type="gramEnd"/>
-      <w:r>
-        <w:t xml:space="preserve">="100" </w:t>
-      </w:r>
-      <w:proofErr w:type="spellStart"/>
-      <w:r>
-        <w:t>maxIdle</w:t>
-      </w:r>
-      <w:proofErr w:type="spellEnd"/>
-      <w:r>
-        <w:t xml:space="preserve">="30" </w:t>
-      </w:r>
-      <w:proofErr w:type="spellStart"/>
-      <w:r>
-        <w:t>maxWait</w:t>
-      </w:r>
-      <w:proofErr w:type="spellEnd"/>
-      <w:r>
-        <w:t>="10000"</w:t>
-      </w:r>
-    </w:p>
-    <w:p>
-      <w:pPr>
-        <w:pStyle w:val="ListParagraph"/>
-      </w:pPr>
-      <w:r>
-        <w:t xml:space="preserve">               </w:t>
-      </w:r>
-      <w:proofErr w:type="spellStart"/>
-      <w:proofErr w:type="gramStart"/>
-      <w:r>
-        <w:t>url</w:t>
-      </w:r>
-      <w:proofErr w:type="spellEnd"/>
-      <w:proofErr w:type="gramEnd"/>
-      <w:r>
-        <w:t>="</w:t>
-      </w:r>
-      <w:proofErr w:type="spellStart"/>
-      <w:r>
-        <w:t>jdbc:mysql</w:t>
-      </w:r>
-      <w:proofErr w:type="spellEnd"/>
-      <w:r>
-        <w:t>://DB_LOCATION"</w:t>
-      </w:r>
-    </w:p>
-    <w:p>
-      <w:pPr>
-        <w:pStyle w:val="ListParagraph"/>
-      </w:pPr>
-      <w:r>
-        <w:t xml:space="preserve">               </w:t>
-      </w:r>
-      <w:proofErr w:type="spellStart"/>
-      <w:proofErr w:type="gramStart"/>
-      <w:r>
-        <w:t>driverClassName</w:t>
-      </w:r>
-      <w:proofErr w:type="spellEnd"/>
-      <w:proofErr w:type="gramEnd"/>
-      <w:r>
-        <w:t>="</w:t>
-      </w:r>
-      <w:proofErr w:type="spellStart"/>
-      <w:r>
-        <w:t>com.mysql.jdbc.Driver</w:t>
-      </w:r>
-      <w:proofErr w:type="spellEnd"/>
-      <w:r>
-        <w:t>"</w:t>
-      </w:r>
-    </w:p>
-    <w:p>
-      <w:pPr>
-        <w:pStyle w:val="ListParagraph"/>
-      </w:pPr>
-      <w:r>
-        <w:t xml:space="preserve">               </w:t>
-      </w:r>
-      <w:proofErr w:type="gramStart"/>
-      <w:r>
-        <w:t>username</w:t>
-      </w:r>
-      <w:proofErr w:type="gramEnd"/>
-      <w:r>
-        <w:t>="USER" password="PASSWORD" /&gt;</w:t>
+      <w:r>
+        <w:t>maxActive="100" maxIdle="30" maxWait="10000"</w:t>
+      </w:r>
+    </w:p>
+    <w:p>
+      <w:pPr>
+        <w:pStyle w:val="ListParagraph"/>
+      </w:pPr>
+      <w:r>
+        <w:t xml:space="preserve">               url="jdbc:mysql://DB_LOCATION"</w:t>
+      </w:r>
+    </w:p>
+    <w:p>
+      <w:pPr>
+        <w:pStyle w:val="ListParagraph"/>
+      </w:pPr>
+      <w:r>
+        <w:t xml:space="preserve">               driverClassName="com.mysql.jdbc.Driver"</w:t>
+      </w:r>
+    </w:p>
+    <w:p>
+      <w:pPr>
+        <w:pStyle w:val="ListParagraph"/>
+      </w:pPr>
+      <w:r>
+        <w:t xml:space="preserve">               username="USER" password="PASSWORD" /&gt;</w:t>
       </w:r>
       <w:r>
         <w:br/>
@@ -2936,23 +2696,7 @@
         <w:t xml:space="preserve">uery.java in the Java Resources </w:t>
       </w:r>
       <w:r>
-        <w:t>(</w:t>
-      </w:r>
-      <w:proofErr w:type="spellStart"/>
-      <w:r>
-        <w:t>src</w:t>
-      </w:r>
-      <w:proofErr w:type="spellEnd"/>
-      <w:r>
-        <w:t>/</w:t>
-      </w:r>
-      <w:proofErr w:type="spellStart"/>
-      <w:r>
-        <w:t>edu.asu.wangfeng.surname.service.resources</w:t>
-      </w:r>
-      <w:proofErr w:type="spellEnd"/>
-      <w:r>
-        <w:t>)</w:t>
+        <w:t>(src/edu.asu.wangfeng.surname.service.resources)</w:t>
       </w:r>
     </w:p>
     <w:p>
@@ -2988,15 +2732,7 @@
         </w:numPr>
       </w:pPr>
       <w:r>
-        <w:t xml:space="preserve">Change the </w:t>
-      </w:r>
-      <w:proofErr w:type="spellStart"/>
-      <w:r>
-        <w:t>url</w:t>
-      </w:r>
-      <w:proofErr w:type="spellEnd"/>
-      <w:r>
-        <w:t xml:space="preserve">, username and password strings to the correct </w:t>
+        <w:t xml:space="preserve">Change the url, username and password strings to the correct </w:t>
       </w:r>
       <w:r>
         <w:t>values</w:t>
@@ -3133,23 +2869,7 @@
         </w:numPr>
       </w:pPr>
       <w:r>
-        <w:t xml:space="preserve">Change the line </w:t>
-      </w:r>
-      <w:proofErr w:type="spellStart"/>
-      <w:r>
-        <w:t>driverClassName</w:t>
-      </w:r>
-      <w:proofErr w:type="spellEnd"/>
-      <w:r>
-        <w:t>="</w:t>
-      </w:r>
-      <w:proofErr w:type="spellStart"/>
-      <w:r>
-        <w:t>com.mysql.jdbc.Driver</w:t>
-      </w:r>
-      <w:proofErr w:type="spellEnd"/>
-      <w:r>
-        <w:t>" to the correct driver type in context.xml</w:t>
+        <w:t>Change the line driverClassName="com.mysql.jdbc.Driver" to the correct driver type in context.xml</w:t>
       </w:r>
     </w:p>
     <w:p>
@@ -3161,31 +2881,7 @@
         </w:numPr>
       </w:pPr>
       <w:r>
-        <w:t xml:space="preserve">Change the </w:t>
-      </w:r>
-      <w:proofErr w:type="spellStart"/>
-      <w:r>
-        <w:t>mysql</w:t>
-      </w:r>
-      <w:proofErr w:type="spellEnd"/>
-      <w:r>
-        <w:t xml:space="preserve"> part of </w:t>
-      </w:r>
-      <w:proofErr w:type="spellStart"/>
-      <w:r>
-        <w:t>url</w:t>
-      </w:r>
-      <w:proofErr w:type="spellEnd"/>
-      <w:r>
-        <w:t>="</w:t>
-      </w:r>
-      <w:proofErr w:type="spellStart"/>
-      <w:r>
-        <w:t>jdbc:mysql</w:t>
-      </w:r>
-      <w:proofErr w:type="spellEnd"/>
-      <w:r>
-        <w:t>://DB_LOCATION" in the context.xml to the correct database type</w:t>
+        <w:t>Change the mysql part of url="jdbc:mysql://DB_LOCATION" in the context.xml to the correct database type</w:t>
       </w:r>
     </w:p>
     <w:p>
@@ -3212,40 +2908,101 @@
         <w:t xml:space="preserve">Change the </w:t>
       </w:r>
       <w:r>
-        <w:t xml:space="preserve">String </w:t>
-      </w:r>
-      <w:proofErr w:type="spellStart"/>
-      <w:r>
-        <w:t>url</w:t>
-      </w:r>
-      <w:proofErr w:type="spellEnd"/>
-      <w:r>
-        <w:t xml:space="preserve"> = "</w:t>
-      </w:r>
-      <w:proofErr w:type="spellStart"/>
-      <w:r>
-        <w:t>jdbc</w:t>
-      </w:r>
-      <w:proofErr w:type="gramStart"/>
-      <w:r>
-        <w:t>:mysql</w:t>
-      </w:r>
-      <w:proofErr w:type="spellEnd"/>
-      <w:proofErr w:type="gramEnd"/>
-      <w:r>
-        <w:t>://localhost:3306/phonebook";</w:t>
-      </w:r>
-      <w:r>
-        <w:t xml:space="preserve"> line in the now uncommented code from </w:t>
-      </w:r>
-      <w:proofErr w:type="spellStart"/>
-      <w:r>
-        <w:t>mysql</w:t>
-      </w:r>
-      <w:proofErr w:type="spellEnd"/>
-      <w:r>
-        <w:t xml:space="preserve"> to the correct database type.</w:t>
-      </w:r>
+        <w:t>String url = "jdbc:mysql://localhost:3306/phonebook";</w:t>
+      </w:r>
+      <w:r>
+        <w:t xml:space="preserve"> line in the now uncommented code from mysql to the correct database type.</w:t>
+      </w:r>
+    </w:p>
+    <w:p>
+      <w:pPr>
+        <w:pStyle w:val="Heading1"/>
+      </w:pPr>
+      <w:r>
+        <w:t>Setup Image Folder</w:t>
+      </w:r>
+    </w:p>
+    <w:p/>
+    <w:p>
+      <w:pPr>
+        <w:pStyle w:val="ListParagraph"/>
+        <w:numPr>
+          <w:ilvl w:val="0"/>
+          <w:numId w:val="19"/>
+        </w:numPr>
+      </w:pPr>
+      <w:r>
+        <w:lastRenderedPageBreak/>
+        <w:t>If given a NullPointerException when creating/capturing an image, the following steps must be followed.</w:t>
+      </w:r>
+    </w:p>
+    <w:p>
+      <w:pPr>
+        <w:pStyle w:val="ListParagraph"/>
+        <w:numPr>
+          <w:ilvl w:val="0"/>
+          <w:numId w:val="19"/>
+        </w:numPr>
+      </w:pPr>
+      <w:r>
+        <w:t>Find the base server directory.</w:t>
+      </w:r>
+    </w:p>
+    <w:p>
+      <w:pPr>
+        <w:pStyle w:val="ListParagraph"/>
+        <w:numPr>
+          <w:ilvl w:val="1"/>
+          <w:numId w:val="19"/>
+        </w:numPr>
+      </w:pPr>
+      <w:r>
+        <w:t xml:space="preserve">This varies on server configuration but in Eclipse with Tomcat, the default is </w:t>
+      </w:r>
+      <w:r>
+        <w:t>C:\Users\jlibarr1\Documents\Code\Facebook Code\.metadata\.plugins\org.eclipse.wst.server.core\tmp0\wtpwebapps\</w:t>
+      </w:r>
+    </w:p>
+    <w:p>
+      <w:pPr>
+        <w:pStyle w:val="ListParagraph"/>
+        <w:numPr>
+          <w:ilvl w:val="0"/>
+          <w:numId w:val="19"/>
+        </w:numPr>
+      </w:pPr>
+      <w:r>
+        <w:t>Within the base server directory, follow the path: webservice/image/</w:t>
+      </w:r>
+    </w:p>
+    <w:p>
+      <w:pPr>
+        <w:pStyle w:val="ListParagraph"/>
+        <w:numPr>
+          <w:ilvl w:val="1"/>
+          <w:numId w:val="19"/>
+        </w:numPr>
+      </w:pPr>
+      <w:r>
+        <w:t xml:space="preserve">You should now be in the </w:t>
+      </w:r>
+      <w:r>
+        <w:t>location for images within the server</w:t>
+      </w:r>
+    </w:p>
+    <w:p>
+      <w:pPr>
+        <w:pStyle w:val="ListParagraph"/>
+        <w:numPr>
+          <w:ilvl w:val="0"/>
+          <w:numId w:val="19"/>
+        </w:numPr>
+      </w:pPr>
+      <w:r>
+        <w:t>Add a folder named “upload.”</w:t>
+      </w:r>
+      <w:bookmarkStart w:id="12" w:name="_GoBack"/>
+      <w:bookmarkEnd w:id="12"/>
     </w:p>
     <w:p/>
     <w:p>
@@ -3278,22 +3035,22 @@
       <w:pPr>
         <w:pStyle w:val="Heading1"/>
       </w:pPr>
-      <w:bookmarkStart w:id="12" w:name="_Toc370828269"/>
+      <w:bookmarkStart w:id="13" w:name="_Toc370828269"/>
       <w:r>
         <w:lastRenderedPageBreak/>
         <w:t>Setup Web Application</w:t>
       </w:r>
-      <w:bookmarkEnd w:id="12"/>
+      <w:bookmarkEnd w:id="13"/>
     </w:p>
     <w:p>
       <w:pPr>
         <w:pStyle w:val="Heading2"/>
       </w:pPr>
-      <w:bookmarkStart w:id="13" w:name="_Toc370828270"/>
+      <w:bookmarkStart w:id="14" w:name="_Toc370828270"/>
       <w:r>
         <w:t>Download and Copy the Required Libraries</w:t>
       </w:r>
-      <w:bookmarkEnd w:id="13"/>
+      <w:bookmarkEnd w:id="14"/>
     </w:p>
     <w:p/>
     <w:p>
@@ -3305,15 +3062,7 @@
         </w:numPr>
       </w:pPr>
       <w:r>
-        <w:t xml:space="preserve">Download </w:t>
-      </w:r>
-      <w:proofErr w:type="spellStart"/>
-      <w:r>
-        <w:t>jQuery</w:t>
-      </w:r>
-      <w:proofErr w:type="spellEnd"/>
-      <w:r>
-        <w:t xml:space="preserve"> UI: </w:t>
+        <w:t xml:space="preserve">Download jQuery UI: </w:t>
       </w:r>
       <w:hyperlink r:id="rId14" w:history="1">
         <w:r>
@@ -3333,15 +3082,7 @@
         </w:numPr>
       </w:pPr>
       <w:r>
-        <w:t xml:space="preserve">Unzip </w:t>
-      </w:r>
-      <w:proofErr w:type="spellStart"/>
-      <w:r>
-        <w:t>jQuery</w:t>
-      </w:r>
-      <w:proofErr w:type="spellEnd"/>
-      <w:r>
-        <w:t xml:space="preserve"> UI folder.</w:t>
+        <w:t>Unzip jQuery UI folder.</w:t>
       </w:r>
     </w:p>
     <w:p>
@@ -3353,26 +3094,10 @@
         </w:numPr>
       </w:pPr>
       <w:r>
-        <w:t xml:space="preserve">Copy the unzipped </w:t>
-      </w:r>
-      <w:proofErr w:type="spellStart"/>
-      <w:r>
-        <w:t>jQuery</w:t>
-      </w:r>
-      <w:proofErr w:type="spellEnd"/>
-      <w:r>
-        <w:t xml:space="preserve"> UI folder to the lib folder in </w:t>
-      </w:r>
-      <w:r>
-        <w:t>\Documents\Code\Facebook Code\Web\</w:t>
-      </w:r>
-      <w:proofErr w:type="spellStart"/>
-      <w:r>
-        <w:t>php</w:t>
-      </w:r>
-      <w:proofErr w:type="spellEnd"/>
-      <w:r>
-        <w:t>\lib</w:t>
+        <w:t xml:space="preserve">Copy the unzipped jQuery UI folder to the lib folder in </w:t>
+      </w:r>
+      <w:r>
+        <w:t>\Documents\Code\Facebook Code\Web\php\lib</w:t>
       </w:r>
     </w:p>
     <w:p/>
@@ -3380,11 +3105,11 @@
       <w:pPr>
         <w:pStyle w:val="Heading2"/>
       </w:pPr>
-      <w:bookmarkStart w:id="14" w:name="_Toc370828271"/>
+      <w:bookmarkStart w:id="15" w:name="_Toc370828271"/>
       <w:r>
         <w:t>Running the Web Application</w:t>
       </w:r>
-      <w:bookmarkEnd w:id="14"/>
+      <w:bookmarkEnd w:id="15"/>
     </w:p>
     <w:p/>
     <w:p>
@@ -3428,11 +3153,11 @@
       <w:pPr>
         <w:pStyle w:val="Heading2"/>
       </w:pPr>
-      <w:bookmarkStart w:id="15" w:name="_Toc370828272"/>
+      <w:bookmarkStart w:id="16" w:name="_Toc370828272"/>
       <w:r>
         <w:t>Change the Map Location</w:t>
       </w:r>
-      <w:bookmarkEnd w:id="15"/>
+      <w:bookmarkEnd w:id="16"/>
     </w:p>
     <w:p/>
     <w:p>
@@ -3444,23 +3169,7 @@
         </w:numPr>
       </w:pPr>
       <w:r>
-        <w:t>Find the state.js file in the provided files (\Web\</w:t>
-      </w:r>
-      <w:proofErr w:type="spellStart"/>
-      <w:r>
-        <w:t>php</w:t>
-      </w:r>
-      <w:proofErr w:type="spellEnd"/>
-      <w:r>
-        <w:t>\</w:t>
-      </w:r>
-      <w:proofErr w:type="spellStart"/>
-      <w:r>
-        <w:t>javascript</w:t>
-      </w:r>
-      <w:proofErr w:type="spellEnd"/>
-      <w:r>
-        <w:t>\) and open it</w:t>
+        <w:t>Find the state.js file in the provided files (\Web\php\javascript\) and open it</w:t>
       </w:r>
       <w:r>
         <w:t>.</w:t>
@@ -3475,39 +3184,7 @@
         </w:numPr>
       </w:pPr>
       <w:r>
-        <w:t xml:space="preserve">The </w:t>
-      </w:r>
-      <w:proofErr w:type="spellStart"/>
-      <w:r>
-        <w:t>centerLat</w:t>
-      </w:r>
-      <w:proofErr w:type="spellEnd"/>
-      <w:r>
-        <w:t xml:space="preserve"> and </w:t>
-      </w:r>
-      <w:proofErr w:type="spellStart"/>
-      <w:r>
-        <w:t>centerLon</w:t>
-      </w:r>
-      <w:proofErr w:type="spellEnd"/>
-      <w:r>
-        <w:t xml:space="preserve"> variable correspond to the </w:t>
-      </w:r>
-      <w:proofErr w:type="spellStart"/>
-      <w:r>
-        <w:t>lat</w:t>
-      </w:r>
-      <w:proofErr w:type="spellEnd"/>
-      <w:r>
-        <w:t xml:space="preserve"> and </w:t>
-      </w:r>
-      <w:proofErr w:type="spellStart"/>
-      <w:r>
-        <w:t>lon</w:t>
-      </w:r>
-      <w:proofErr w:type="spellEnd"/>
-      <w:r>
-        <w:t xml:space="preserve"> of the center of the map</w:t>
+        <w:t>The centerLat and centerLon variable correspond to the lat and lon of the center of the map</w:t>
       </w:r>
     </w:p>
     <w:p>
@@ -3518,21 +3195,8 @@
           <w:numId w:val="15"/>
         </w:numPr>
       </w:pPr>
-      <w:proofErr w:type="spellStart"/>
-      <w:r>
-        <w:t>zoomLevel</w:t>
-      </w:r>
-      <w:proofErr w:type="spellEnd"/>
-      <w:r>
-        <w:t xml:space="preserve"> corresponds to </w:t>
-      </w:r>
-      <w:proofErr w:type="spellStart"/>
-      <w:r>
-        <w:t>teh</w:t>
-      </w:r>
-      <w:proofErr w:type="spellEnd"/>
-      <w:r>
-        <w:t xml:space="preserve"> zoom level of the map</w:t>
+      <w:r>
+        <w:t>zoomLevel corresponds to teh zoom level of the map</w:t>
       </w:r>
     </w:p>
     <w:p/>
@@ -3540,11 +3204,11 @@
       <w:pPr>
         <w:pStyle w:val="Heading2"/>
       </w:pPr>
-      <w:bookmarkStart w:id="16" w:name="_Toc370828273"/>
+      <w:bookmarkStart w:id="17" w:name="_Toc370828273"/>
       <w:r>
         <w:t>Change the Web Service Location</w:t>
       </w:r>
-      <w:bookmarkEnd w:id="16"/>
+      <w:bookmarkEnd w:id="17"/>
     </w:p>
     <w:p>
       <w:pPr>
@@ -3555,23 +3219,7 @@
         </w:numPr>
       </w:pPr>
       <w:r>
-        <w:t>Find the state.js file in the provided files (\Web\</w:t>
-      </w:r>
-      <w:proofErr w:type="spellStart"/>
-      <w:r>
-        <w:t>php</w:t>
-      </w:r>
-      <w:proofErr w:type="spellEnd"/>
-      <w:r>
-        <w:t>\</w:t>
-      </w:r>
-      <w:proofErr w:type="spellStart"/>
-      <w:r>
-        <w:t>javascript</w:t>
-      </w:r>
-      <w:proofErr w:type="spellEnd"/>
-      <w:r>
-        <w:t>\) and open it.</w:t>
+        <w:t>Find the state.js file in the provided files (\Web\php\javascript\) and open it.</w:t>
       </w:r>
     </w:p>
     <w:p>
@@ -3583,23 +3231,7 @@
         </w:numPr>
       </w:pPr>
       <w:r>
-        <w:t xml:space="preserve">If the web service server is not ran on this computer with default settings, the </w:t>
-      </w:r>
-      <w:proofErr w:type="spellStart"/>
-      <w:r>
-        <w:t>serviceBase</w:t>
-      </w:r>
-      <w:proofErr w:type="spellEnd"/>
-      <w:r>
-        <w:t xml:space="preserve"> and </w:t>
-      </w:r>
-      <w:proofErr w:type="spellStart"/>
-      <w:r>
-        <w:t>httpServiceBase</w:t>
-      </w:r>
-      <w:proofErr w:type="spellEnd"/>
-      <w:r>
-        <w:t xml:space="preserve"> must be changed to the location of the web service server.</w:t>
+        <w:t>If the web service server is not ran on this computer with default settings, the serviceBase and httpServiceBase must be changed to the location of the web service server.</w:t>
       </w:r>
     </w:p>
     <w:p>
@@ -3637,22 +3269,22 @@
       <w:pPr>
         <w:pStyle w:val="Heading1"/>
       </w:pPr>
-      <w:bookmarkStart w:id="17" w:name="_Toc370828274"/>
+      <w:bookmarkStart w:id="18" w:name="_Toc370828274"/>
       <w:r>
         <w:lastRenderedPageBreak/>
         <w:t>Additional Instructions</w:t>
       </w:r>
-      <w:bookmarkEnd w:id="17"/>
+      <w:bookmarkEnd w:id="18"/>
     </w:p>
     <w:p>
       <w:pPr>
         <w:pStyle w:val="Heading2"/>
       </w:pPr>
-      <w:bookmarkStart w:id="18" w:name="_Toc370828275"/>
+      <w:bookmarkStart w:id="19" w:name="_Toc370828275"/>
       <w:r>
         <w:t>Running the Web Server</w:t>
       </w:r>
-      <w:bookmarkEnd w:id="18"/>
+      <w:bookmarkEnd w:id="19"/>
     </w:p>
     <w:p/>
     <w:p>
@@ -3688,15 +3320,7 @@
         </w:numPr>
       </w:pPr>
       <w:r>
-        <w:t xml:space="preserve">Any </w:t>
-      </w:r>
-      <w:proofErr w:type="gramStart"/>
-      <w:r>
-        <w:t>changes to the web services or server (including the changes above) requires</w:t>
-      </w:r>
-      <w:proofErr w:type="gramEnd"/>
-      <w:r>
-        <w:t xml:space="preserve"> the web server to be restarted</w:t>
+        <w:t>Any changes to the web services or server (including the changes above) requires the web server to be restarted</w:t>
       </w:r>
       <w:r>
         <w:t>.</w:t>
@@ -3711,25 +3335,7 @@
         </w:numPr>
       </w:pPr>
       <w:r>
-        <w:t xml:space="preserve">To check the service is running, go to the </w:t>
-      </w:r>
-      <w:proofErr w:type="spellStart"/>
-      <w:proofErr w:type="gramStart"/>
-      <w:r>
-        <w:t>url</w:t>
-      </w:r>
-      <w:proofErr w:type="spellEnd"/>
-      <w:proofErr w:type="gramEnd"/>
-      <w:r>
-        <w:t xml:space="preserve"> of the server and add /</w:t>
-      </w:r>
-      <w:proofErr w:type="spellStart"/>
-      <w:r>
-        <w:t>surnameservice</w:t>
-      </w:r>
-      <w:proofErr w:type="spellEnd"/>
-      <w:r>
-        <w:t>/ - A webpage should display indicating</w:t>
+        <w:t>To check the service is running, go to the url of the server and add /surnameservice/ - A webpage should display indicating</w:t>
       </w:r>
       <w:r>
         <w:t xml:space="preserve"> </w:t>
@@ -3761,13 +3367,8 @@
           <w:numId w:val="11"/>
         </w:numPr>
       </w:pPr>
-      <w:proofErr w:type="spellStart"/>
-      <w:r>
-        <w:t>Nondefault</w:t>
-      </w:r>
-      <w:proofErr w:type="spellEnd"/>
-      <w:r>
-        <w:t xml:space="preserve">: </w:t>
+      <w:r>
+        <w:t xml:space="preserve">Nondefault: </w:t>
       </w:r>
       <w:hyperlink r:id="rId16" w:history="1">
         <w:r>
@@ -3783,11 +3384,11 @@
       <w:pPr>
         <w:pStyle w:val="Heading2"/>
       </w:pPr>
-      <w:bookmarkStart w:id="19" w:name="_Toc370828276"/>
+      <w:bookmarkStart w:id="20" w:name="_Toc370828276"/>
       <w:r>
         <w:t>Change the Columns/Database/Table Searched in Queries</w:t>
       </w:r>
-      <w:bookmarkEnd w:id="19"/>
+      <w:bookmarkEnd w:id="20"/>
     </w:p>
     <w:p/>
     <w:p>
@@ -3799,18 +3400,10 @@
         </w:numPr>
       </w:pPr>
       <w:r>
-        <w:t xml:space="preserve">Under the folder webservice/edu.asu.joseibarra.services.name is the QueryName.java file, containing the SQL </w:t>
-      </w:r>
-      <w:proofErr w:type="spellStart"/>
-      <w:r>
-        <w:t>queries</w:t>
-      </w:r>
-      <w:r>
-        <w:t>The</w:t>
-      </w:r>
-      <w:proofErr w:type="spellEnd"/>
-      <w:r>
-        <w:t xml:space="preserve"> ForenameMapBuilder.java and </w:t>
+        <w:t>Under the folder webservice/edu.asu.joseibarra.services.name is the QueryName.java file, containing the SQL queries</w:t>
+      </w:r>
+      <w:r>
+        <w:t xml:space="preserve">The ForenameMapBuilder.java and </w:t>
       </w:r>
     </w:p>
     <w:p>
@@ -3834,23 +3427,7 @@
         </w:numPr>
       </w:pPr>
       <w:r>
-        <w:t xml:space="preserve">The first SQL gets the latitude and </w:t>
-      </w:r>
-      <w:proofErr w:type="spellStart"/>
-      <w:r>
-        <w:t>logitude</w:t>
-      </w:r>
-      <w:proofErr w:type="spellEnd"/>
-      <w:r>
-        <w:t xml:space="preserve"> for where people are located, given their surname/forename and a min/max </w:t>
-      </w:r>
-      <w:proofErr w:type="spellStart"/>
-      <w:r>
-        <w:t>lon</w:t>
-      </w:r>
-      <w:proofErr w:type="spellEnd"/>
-      <w:r>
-        <w:t>/lat.</w:t>
+        <w:t>The first SQL gets the latitude and logitude for where people are located, given their surname/forename and a min/max lon/lat.</w:t>
       </w:r>
     </w:p>
     <w:p>
@@ -3881,11 +3458,11 @@
       <w:pPr>
         <w:pStyle w:val="Heading2"/>
       </w:pPr>
-      <w:bookmarkStart w:id="20" w:name="_Toc370828277"/>
+      <w:bookmarkStart w:id="21" w:name="_Toc370828277"/>
       <w:r>
         <w:t>Remove Limits on SQL Queries</w:t>
       </w:r>
-      <w:bookmarkEnd w:id="20"/>
+      <w:bookmarkEnd w:id="21"/>
     </w:p>
     <w:p/>
     <w:p>
@@ -3943,25 +3520,17 @@
       <w:pPr>
         <w:pStyle w:val="Heading1"/>
       </w:pPr>
-      <w:bookmarkStart w:id="21" w:name="_Toc370828278"/>
+      <w:bookmarkStart w:id="22" w:name="_Toc370828278"/>
       <w:r>
         <w:lastRenderedPageBreak/>
         <w:t>Screenshots</w:t>
       </w:r>
-      <w:bookmarkEnd w:id="21"/>
+      <w:bookmarkEnd w:id="22"/>
     </w:p>
     <w:p/>
     <w:p>
       <w:r>
-        <w:t xml:space="preserve">The following are limited queries </w:t>
-      </w:r>
-      <w:proofErr w:type="gramStart"/>
-      <w:r>
-        <w:t>(25,000 max)</w:t>
-      </w:r>
-      <w:proofErr w:type="gramEnd"/>
-      <w:r>
-        <w:t xml:space="preserve"> of selected names</w:t>
+        <w:t>The following are limited queries (25,000 max) of selected names</w:t>
       </w:r>
       <w:r>
         <w:t>.</w:t>
@@ -3971,37 +3540,16 @@
       <w:pPr>
         <w:pStyle w:val="Heading2"/>
       </w:pPr>
-      <w:bookmarkStart w:id="22" w:name="_Toc370828279"/>
-      <w:r>
-        <w:t xml:space="preserve">Sample Output for Ross </w:t>
-      </w:r>
-      <w:proofErr w:type="spellStart"/>
-      <w:r>
-        <w:t>Maciejewski</w:t>
-      </w:r>
-      <w:bookmarkEnd w:id="22"/>
-      <w:proofErr w:type="spellEnd"/>
+      <w:bookmarkStart w:id="23" w:name="_Toc370828279"/>
+      <w:r>
+        <w:t>Sample Output for Ross Maciejewski</w:t>
+      </w:r>
+      <w:bookmarkEnd w:id="23"/>
     </w:p>
     <w:p/>
     <w:p>
       <w:r>
-        <w:t>For surname “</w:t>
-      </w:r>
-      <w:proofErr w:type="spellStart"/>
-      <w:r>
-        <w:t>Maciejewski</w:t>
-      </w:r>
-      <w:proofErr w:type="spellEnd"/>
-      <w:r>
-        <w:t xml:space="preserve">,” </w:t>
-      </w:r>
-      <w:proofErr w:type="gramStart"/>
-      <w:r>
-        <w:t>average mean</w:t>
-      </w:r>
-      <w:proofErr w:type="gramEnd"/>
-      <w:r>
-        <w:t xml:space="preserve"> income </w:t>
+        <w:t xml:space="preserve">For surname “Maciejewski,” average mean income </w:t>
       </w:r>
       <w:r>
         <w:t>$72,136.14</w:t>
@@ -4086,15 +3634,7 @@
     <w:p/>
     <w:p>
       <w:r>
-        <w:t xml:space="preserve">For </w:t>
-      </w:r>
-      <w:proofErr w:type="gramStart"/>
-      <w:r>
-        <w:t>forename  “</w:t>
-      </w:r>
-      <w:proofErr w:type="gramEnd"/>
-      <w:r>
-        <w:t xml:space="preserve">Ross,” average mean income </w:t>
+        <w:t xml:space="preserve">For forename  “Ross,” average mean income </w:t>
       </w:r>
       <w:r>
         <w:t>$75,853.07</w:t>
@@ -4174,8 +3714,6 @@
           </wp:inline>
         </w:drawing>
       </w:r>
-      <w:bookmarkStart w:id="23" w:name="_GoBack"/>
-      <w:bookmarkEnd w:id="23"/>
     </w:p>
     <w:p/>
     <w:p>
@@ -4191,15 +3729,7 @@
     <w:p/>
     <w:p>
       <w:r>
-        <w:t xml:space="preserve">For surname “Ibarra,” </w:t>
-      </w:r>
-      <w:proofErr w:type="gramStart"/>
-      <w:r>
-        <w:t>average mean</w:t>
-      </w:r>
-      <w:proofErr w:type="gramEnd"/>
-      <w:r>
-        <w:t xml:space="preserve"> income $</w:t>
+        <w:t>For surname “Ibarra,” average mean income $</w:t>
       </w:r>
       <w:r>
         <w:t>70,788.16</w:t>
@@ -4283,15 +3813,7 @@
         <w:t>,”</w:t>
       </w:r>
       <w:r>
-        <w:t xml:space="preserve"> </w:t>
-      </w:r>
-      <w:proofErr w:type="gramStart"/>
-      <w:r>
-        <w:t>average mean</w:t>
-      </w:r>
-      <w:proofErr w:type="gramEnd"/>
-      <w:r>
-        <w:t xml:space="preserve"> income </w:t>
+        <w:t xml:space="preserve"> average mean income </w:t>
       </w:r>
       <w:r>
         <w:t>$70,787.05</w:t>
@@ -5588,6 +5110,92 @@
     </w:lvl>
   </w:abstractNum>
   <w:abstractNum w:abstractNumId="14">
+    <w:nsid w:val="5A8C7ED1"/>
+    <w:multiLevelType w:val="hybridMultilevel"/>
+    <w:tmpl w:val="FBDE285A"/>
+    <w:lvl w:ilvl="0" w:tplc="0409000F">
+      <w:start w:val="1"/>
+      <w:numFmt w:val="decimal"/>
+      <w:lvlText w:val="%1."/>
+      <w:lvlJc w:val="left"/>
+      <w:pPr>
+        <w:ind w:left="720" w:hanging="360"/>
+      </w:pPr>
+    </w:lvl>
+    <w:lvl w:ilvl="1" w:tplc="04090019">
+      <w:start w:val="1"/>
+      <w:numFmt w:val="lowerLetter"/>
+      <w:lvlText w:val="%2."/>
+      <w:lvlJc w:val="left"/>
+      <w:pPr>
+        <w:ind w:left="1440" w:hanging="360"/>
+      </w:pPr>
+    </w:lvl>
+    <w:lvl w:ilvl="2" w:tplc="0409001B" w:tentative="1">
+      <w:start w:val="1"/>
+      <w:numFmt w:val="lowerRoman"/>
+      <w:lvlText w:val="%3."/>
+      <w:lvlJc w:val="right"/>
+      <w:pPr>
+        <w:ind w:left="2160" w:hanging="180"/>
+      </w:pPr>
+    </w:lvl>
+    <w:lvl w:ilvl="3" w:tplc="0409000F" w:tentative="1">
+      <w:start w:val="1"/>
+      <w:numFmt w:val="decimal"/>
+      <w:lvlText w:val="%4."/>
+      <w:lvlJc w:val="left"/>
+      <w:pPr>
+        <w:ind w:left="2880" w:hanging="360"/>
+      </w:pPr>
+    </w:lvl>
+    <w:lvl w:ilvl="4" w:tplc="04090019" w:tentative="1">
+      <w:start w:val="1"/>
+      <w:numFmt w:val="lowerLetter"/>
+      <w:lvlText w:val="%5."/>
+      <w:lvlJc w:val="left"/>
+      <w:pPr>
+        <w:ind w:left="3600" w:hanging="360"/>
+      </w:pPr>
+    </w:lvl>
+    <w:lvl w:ilvl="5" w:tplc="0409001B" w:tentative="1">
+      <w:start w:val="1"/>
+      <w:numFmt w:val="lowerRoman"/>
+      <w:lvlText w:val="%6."/>
+      <w:lvlJc w:val="right"/>
+      <w:pPr>
+        <w:ind w:left="4320" w:hanging="180"/>
+      </w:pPr>
+    </w:lvl>
+    <w:lvl w:ilvl="6" w:tplc="0409000F" w:tentative="1">
+      <w:start w:val="1"/>
+      <w:numFmt w:val="decimal"/>
+      <w:lvlText w:val="%7."/>
+      <w:lvlJc w:val="left"/>
+      <w:pPr>
+        <w:ind w:left="5040" w:hanging="360"/>
+      </w:pPr>
+    </w:lvl>
+    <w:lvl w:ilvl="7" w:tplc="04090019" w:tentative="1">
+      <w:start w:val="1"/>
+      <w:numFmt w:val="lowerLetter"/>
+      <w:lvlText w:val="%8."/>
+      <w:lvlJc w:val="left"/>
+      <w:pPr>
+        <w:ind w:left="5760" w:hanging="360"/>
+      </w:pPr>
+    </w:lvl>
+    <w:lvl w:ilvl="8" w:tplc="0409001B" w:tentative="1">
+      <w:start w:val="1"/>
+      <w:numFmt w:val="lowerRoman"/>
+      <w:lvlText w:val="%9."/>
+      <w:lvlJc w:val="right"/>
+      <w:pPr>
+        <w:ind w:left="6480" w:hanging="180"/>
+      </w:pPr>
+    </w:lvl>
+  </w:abstractNum>
+  <w:abstractNum w:abstractNumId="15">
     <w:nsid w:val="6CE85E7C"/>
     <w:multiLevelType w:val="hybridMultilevel"/>
     <w:tmpl w:val="FD483BFA"/>
@@ -5673,7 +5281,7 @@
       </w:pPr>
     </w:lvl>
   </w:abstractNum>
-  <w:abstractNum w:abstractNumId="15">
+  <w:abstractNum w:abstractNumId="16">
     <w:nsid w:val="6E8B0DCE"/>
     <w:multiLevelType w:val="hybridMultilevel"/>
     <w:tmpl w:val="948E8ACC"/>
@@ -5759,7 +5367,7 @@
       </w:pPr>
     </w:lvl>
   </w:abstractNum>
-  <w:abstractNum w:abstractNumId="16">
+  <w:abstractNum w:abstractNumId="17">
     <w:nsid w:val="76D934C2"/>
     <w:multiLevelType w:val="hybridMultilevel"/>
     <w:tmpl w:val="68701E9C"/>
@@ -5845,7 +5453,7 @@
       </w:pPr>
     </w:lvl>
   </w:abstractNum>
-  <w:abstractNum w:abstractNumId="17">
+  <w:abstractNum w:abstractNumId="18">
     <w:nsid w:val="794932BF"/>
     <w:multiLevelType w:val="hybridMultilevel"/>
     <w:tmpl w:val="0326435E"/>
@@ -5941,10 +5549,10 @@
     <w:abstractNumId w:val="3"/>
   </w:num>
   <w:num w:numId="4">
-    <w:abstractNumId w:val="17"/>
+    <w:abstractNumId w:val="18"/>
   </w:num>
   <w:num w:numId="5">
-    <w:abstractNumId w:val="15"/>
+    <w:abstractNumId w:val="16"/>
   </w:num>
   <w:num w:numId="6">
     <w:abstractNumId w:val="2"/>
@@ -5962,7 +5570,7 @@
     <w:abstractNumId w:val="10"/>
   </w:num>
   <w:num w:numId="11">
-    <w:abstractNumId w:val="16"/>
+    <w:abstractNumId w:val="17"/>
   </w:num>
   <w:num w:numId="12">
     <w:abstractNumId w:val="6"/>
@@ -5983,6 +5591,9 @@
     <w:abstractNumId w:val="0"/>
   </w:num>
   <w:num w:numId="18">
+    <w:abstractNumId w:val="15"/>
+  </w:num>
+  <w:num w:numId="19">
     <w:abstractNumId w:val="14"/>
   </w:num>
 </w:numbering>
@@ -6795,6 +6406,18 @@
       <w:u w:val="single"/>
     </w:rPr>
   </w:style>
+  <w:style w:type="character" w:styleId="FollowedHyperlink">
+    <w:name w:val="FollowedHyperlink"/>
+    <w:basedOn w:val="DefaultParagraphFont"/>
+    <w:uiPriority w:val="99"/>
+    <w:semiHidden/>
+    <w:unhideWhenUsed/>
+    <w:rsid w:val="00813F1A"/>
+    <w:rPr>
+      <w:color w:val="800080" w:themeColor="followedHyperlink"/>
+      <w:u w:val="single"/>
+    </w:rPr>
+  </w:style>
 </w:styles>
 </file>
 
@@ -7602,6 +7225,18 @@
     <w:rsid w:val="00A44C30"/>
     <w:rPr>
       <w:color w:val="0000FF" w:themeColor="hyperlink"/>
+      <w:u w:val="single"/>
+    </w:rPr>
+  </w:style>
+  <w:style w:type="character" w:styleId="FollowedHyperlink">
+    <w:name w:val="FollowedHyperlink"/>
+    <w:basedOn w:val="DefaultParagraphFont"/>
+    <w:uiPriority w:val="99"/>
+    <w:semiHidden/>
+    <w:unhideWhenUsed/>
+    <w:rsid w:val="00813F1A"/>
+    <w:rPr>
+      <w:color w:val="800080" w:themeColor="followedHyperlink"/>
       <w:u w:val="single"/>
     </w:rPr>
   </w:style>
@@ -7898,7 +7533,7 @@
 </file>
 
 <file path=customXml/itemProps1.xml><?xml version="1.0" encoding="utf-8"?>
-<ds:datastoreItem xmlns:ds="http://schemas.openxmlformats.org/officeDocument/2006/customXml" ds:itemID="{2E36D66C-F593-4FFC-9771-CEAFA2513A17}">
+<ds:datastoreItem xmlns:ds="http://schemas.openxmlformats.org/officeDocument/2006/customXml" ds:itemID="{F4DED7C8-7413-46FC-AAF5-CE19B15561C1}">
   <ds:schemaRefs>
     <ds:schemaRef ds:uri="http://schemas.openxmlformats.org/officeDocument/2006/bibliography"/>
   </ds:schemaRefs>

--- a/instructions.docx
+++ b/instructions.docx
@@ -25,7 +25,15 @@
         <w:jc w:val="center"/>
       </w:pPr>
       <w:r>
-        <w:t>Instructions For Use</w:t>
+        <w:t xml:space="preserve">Instructions </w:t>
+      </w:r>
+      <w:proofErr w:type="gramStart"/>
+      <w:r>
+        <w:t>For</w:t>
+      </w:r>
+      <w:proofErr w:type="gramEnd"/>
+      <w:r>
+        <w:t xml:space="preserve"> Use</w:t>
       </w:r>
     </w:p>
     <w:p/>
@@ -34,8 +42,13 @@
         <w:jc w:val="center"/>
       </w:pPr>
       <w:r>
-        <w:t>Ross Maciejewski</w:t>
-      </w:r>
+        <w:t xml:space="preserve">Ross </w:t>
+      </w:r>
+      <w:proofErr w:type="spellStart"/>
+      <w:r>
+        <w:t>Maciejewski</w:t>
+      </w:r>
+      <w:proofErr w:type="spellEnd"/>
     </w:p>
     <w:p>
       <w:pPr>
@@ -120,7 +133,7 @@
           <w:r>
             <w:fldChar w:fldCharType="separate"/>
           </w:r>
-          <w:hyperlink w:anchor="_Toc370828259" w:history="1">
+          <w:hyperlink w:anchor="_Toc370894057" w:history="1">
             <w:r>
               <w:rPr>
                 <w:rStyle w:val="Hyperlink"/>
@@ -147,7 +160,7 @@
                 <w:noProof/>
                 <w:webHidden/>
               </w:rPr>
-              <w:instrText xml:space="preserve"> PAGEREF _Toc370828259 \h </w:instrText>
+              <w:instrText xml:space="preserve"> PAGEREF _Toc370894057 \h </w:instrText>
             </w:r>
             <w:r>
               <w:rPr>
@@ -188,7 +201,7 @@
               <w:noProof/>
             </w:rPr>
           </w:pPr>
-          <w:hyperlink w:anchor="_Toc370828260" w:history="1">
+          <w:hyperlink w:anchor="_Toc370894058" w:history="1">
             <w:r>
               <w:rPr>
                 <w:rStyle w:val="Hyperlink"/>
@@ -215,7 +228,7 @@
                 <w:noProof/>
                 <w:webHidden/>
               </w:rPr>
-              <w:instrText xml:space="preserve"> PAGEREF _Toc370828260 \h </w:instrText>
+              <w:instrText xml:space="preserve"> PAGEREF _Toc370894058 \h </w:instrText>
             </w:r>
             <w:r>
               <w:rPr>
@@ -256,7 +269,7 @@
               <w:noProof/>
             </w:rPr>
           </w:pPr>
-          <w:hyperlink w:anchor="_Toc370828261" w:history="1">
+          <w:hyperlink w:anchor="_Toc370894059" w:history="1">
             <w:r>
               <w:rPr>
                 <w:rStyle w:val="Hyperlink"/>
@@ -283,7 +296,7 @@
                 <w:noProof/>
                 <w:webHidden/>
               </w:rPr>
-              <w:instrText xml:space="preserve"> PAGEREF _Toc370828261 \h </w:instrText>
+              <w:instrText xml:space="preserve"> PAGEREF _Toc370894059 \h </w:instrText>
             </w:r>
             <w:r>
               <w:rPr>
@@ -324,7 +337,7 @@
               <w:noProof/>
             </w:rPr>
           </w:pPr>
-          <w:hyperlink w:anchor="_Toc370828262" w:history="1">
+          <w:hyperlink w:anchor="_Toc370894060" w:history="1">
             <w:r>
               <w:rPr>
                 <w:rStyle w:val="Hyperlink"/>
@@ -351,7 +364,7 @@
                 <w:noProof/>
                 <w:webHidden/>
               </w:rPr>
-              <w:instrText xml:space="preserve"> PAGEREF _Toc370828262 \h </w:instrText>
+              <w:instrText xml:space="preserve"> PAGEREF _Toc370894060 \h </w:instrText>
             </w:r>
             <w:r>
               <w:rPr>
@@ -392,7 +405,7 @@
               <w:noProof/>
             </w:rPr>
           </w:pPr>
-          <w:hyperlink w:anchor="_Toc370828263" w:history="1">
+          <w:hyperlink w:anchor="_Toc370894061" w:history="1">
             <w:r>
               <w:rPr>
                 <w:rStyle w:val="Hyperlink"/>
@@ -419,7 +432,7 @@
                 <w:noProof/>
                 <w:webHidden/>
               </w:rPr>
-              <w:instrText xml:space="preserve"> PAGEREF _Toc370828263 \h </w:instrText>
+              <w:instrText xml:space="preserve"> PAGEREF _Toc370894061 \h </w:instrText>
             </w:r>
             <w:r>
               <w:rPr>
@@ -460,7 +473,7 @@
               <w:noProof/>
             </w:rPr>
           </w:pPr>
-          <w:hyperlink w:anchor="_Toc370828264" w:history="1">
+          <w:hyperlink w:anchor="_Toc370894062" w:history="1">
             <w:r>
               <w:rPr>
                 <w:rStyle w:val="Hyperlink"/>
@@ -487,7 +500,7 @@
                 <w:noProof/>
                 <w:webHidden/>
               </w:rPr>
-              <w:instrText xml:space="preserve"> PAGEREF _Toc370828264 \h </w:instrText>
+              <w:instrText xml:space="preserve"> PAGEREF _Toc370894062 \h </w:instrText>
             </w:r>
             <w:r>
               <w:rPr>
@@ -528,7 +541,7 @@
               <w:noProof/>
             </w:rPr>
           </w:pPr>
-          <w:hyperlink w:anchor="_Toc370828265" w:history="1">
+          <w:hyperlink w:anchor="_Toc370894063" w:history="1">
             <w:r>
               <w:rPr>
                 <w:rStyle w:val="Hyperlink"/>
@@ -555,7 +568,7 @@
                 <w:noProof/>
                 <w:webHidden/>
               </w:rPr>
-              <w:instrText xml:space="preserve"> PAGEREF _Toc370828265 \h </w:instrText>
+              <w:instrText xml:space="preserve"> PAGEREF _Toc370894063 \h </w:instrText>
             </w:r>
             <w:r>
               <w:rPr>
@@ -596,7 +609,7 @@
               <w:noProof/>
             </w:rPr>
           </w:pPr>
-          <w:hyperlink w:anchor="_Toc370828266" w:history="1">
+          <w:hyperlink w:anchor="_Toc370894064" w:history="1">
             <w:r>
               <w:rPr>
                 <w:rStyle w:val="Hyperlink"/>
@@ -623,7 +636,7 @@
                 <w:noProof/>
                 <w:webHidden/>
               </w:rPr>
-              <w:instrText xml:space="preserve"> PAGEREF _Toc370828266 \h </w:instrText>
+              <w:instrText xml:space="preserve"> PAGEREF _Toc370894064 \h </w:instrText>
             </w:r>
             <w:r>
               <w:rPr>
@@ -664,13 +677,22 @@
               <w:noProof/>
             </w:rPr>
           </w:pPr>
-          <w:hyperlink w:anchor="_Toc370828267" w:history="1">
+          <w:hyperlink w:anchor="_Toc370894065" w:history="1">
             <w:r>
               <w:rPr>
                 <w:rStyle w:val="Hyperlink"/>
                 <w:noProof/>
               </w:rPr>
-              <w:t>Setup Server for Correct Database</w:t>
+              <w:t xml:space="preserve">Setup Server for Correct </w:t>
+            </w:r>
+            <w:bookmarkStart w:id="0" w:name="_GoBack"/>
+            <w:bookmarkEnd w:id="0"/>
+            <w:r>
+              <w:rPr>
+                <w:rStyle w:val="Hyperlink"/>
+                <w:noProof/>
+              </w:rPr>
+              <w:t>Database</w:t>
             </w:r>
             <w:r>
               <w:rPr>
@@ -691,7 +713,7 @@
                 <w:noProof/>
                 <w:webHidden/>
               </w:rPr>
-              <w:instrText xml:space="preserve"> PAGEREF _Toc370828267 \h </w:instrText>
+              <w:instrText xml:space="preserve"> PAGEREF _Toc370894065 \h </w:instrText>
             </w:r>
             <w:r>
               <w:rPr>
@@ -732,7 +754,7 @@
               <w:noProof/>
             </w:rPr>
           </w:pPr>
-          <w:hyperlink w:anchor="_Toc370828268" w:history="1">
+          <w:hyperlink w:anchor="_Toc370894066" w:history="1">
             <w:r>
               <w:rPr>
                 <w:rStyle w:val="Hyperlink"/>
@@ -759,7 +781,75 @@
                 <w:noProof/>
                 <w:webHidden/>
               </w:rPr>
-              <w:instrText xml:space="preserve"> PAGEREF _Toc370828268 \h </w:instrText>
+              <w:instrText xml:space="preserve"> PAGEREF _Toc370894066 \h </w:instrText>
+            </w:r>
+            <w:r>
+              <w:rPr>
+                <w:noProof/>
+                <w:webHidden/>
+              </w:rPr>
+            </w:r>
+            <w:r>
+              <w:rPr>
+                <w:noProof/>
+                <w:webHidden/>
+              </w:rPr>
+              <w:fldChar w:fldCharType="separate"/>
+            </w:r>
+            <w:r>
+              <w:rPr>
+                <w:noProof/>
+                <w:webHidden/>
+              </w:rPr>
+              <w:t>5</w:t>
+            </w:r>
+            <w:r>
+              <w:rPr>
+                <w:noProof/>
+                <w:webHidden/>
+              </w:rPr>
+              <w:fldChar w:fldCharType="end"/>
+            </w:r>
+          </w:hyperlink>
+        </w:p>
+        <w:p>
+          <w:pPr>
+            <w:pStyle w:val="TOC2"/>
+            <w:tabs>
+              <w:tab w:val="right" w:leader="dot" w:pos="9350"/>
+            </w:tabs>
+            <w:rPr>
+              <w:noProof/>
+            </w:rPr>
+          </w:pPr>
+          <w:hyperlink w:anchor="_Toc370894067" w:history="1">
+            <w:r>
+              <w:rPr>
+                <w:rStyle w:val="Hyperlink"/>
+                <w:noProof/>
+              </w:rPr>
+              <w:t>Setup Image Folder</w:t>
+            </w:r>
+            <w:r>
+              <w:rPr>
+                <w:noProof/>
+                <w:webHidden/>
+              </w:rPr>
+              <w:tab/>
+            </w:r>
+            <w:r>
+              <w:rPr>
+                <w:noProof/>
+                <w:webHidden/>
+              </w:rPr>
+              <w:fldChar w:fldCharType="begin"/>
+            </w:r>
+            <w:r>
+              <w:rPr>
+                <w:noProof/>
+                <w:webHidden/>
+              </w:rPr>
+              <w:instrText xml:space="preserve"> PAGEREF _Toc370894067 \h </w:instrText>
             </w:r>
             <w:r>
               <w:rPr>
@@ -800,7 +890,7 @@
               <w:noProof/>
             </w:rPr>
           </w:pPr>
-          <w:hyperlink w:anchor="_Toc370828269" w:history="1">
+          <w:hyperlink w:anchor="_Toc370894068" w:history="1">
             <w:r>
               <w:rPr>
                 <w:rStyle w:val="Hyperlink"/>
@@ -827,7 +917,7 @@
                 <w:noProof/>
                 <w:webHidden/>
               </w:rPr>
-              <w:instrText xml:space="preserve"> PAGEREF _Toc370828269 \h </w:instrText>
+              <w:instrText xml:space="preserve"> PAGEREF _Toc370894068 \h </w:instrText>
             </w:r>
             <w:r>
               <w:rPr>
@@ -847,7 +937,7 @@
                 <w:noProof/>
                 <w:webHidden/>
               </w:rPr>
-              <w:t>6</w:t>
+              <w:t>7</w:t>
             </w:r>
             <w:r>
               <w:rPr>
@@ -868,7 +958,7 @@
               <w:noProof/>
             </w:rPr>
           </w:pPr>
-          <w:hyperlink w:anchor="_Toc370828270" w:history="1">
+          <w:hyperlink w:anchor="_Toc370894069" w:history="1">
             <w:r>
               <w:rPr>
                 <w:rStyle w:val="Hyperlink"/>
@@ -895,7 +985,7 @@
                 <w:noProof/>
                 <w:webHidden/>
               </w:rPr>
-              <w:instrText xml:space="preserve"> PAGEREF _Toc370828270 \h </w:instrText>
+              <w:instrText xml:space="preserve"> PAGEREF _Toc370894069 \h </w:instrText>
             </w:r>
             <w:r>
               <w:rPr>
@@ -915,7 +1005,7 @@
                 <w:noProof/>
                 <w:webHidden/>
               </w:rPr>
-              <w:t>6</w:t>
+              <w:t>7</w:t>
             </w:r>
             <w:r>
               <w:rPr>
@@ -936,7 +1026,7 @@
               <w:noProof/>
             </w:rPr>
           </w:pPr>
-          <w:hyperlink w:anchor="_Toc370828271" w:history="1">
+          <w:hyperlink w:anchor="_Toc370894070" w:history="1">
             <w:r>
               <w:rPr>
                 <w:rStyle w:val="Hyperlink"/>
@@ -963,7 +1053,7 @@
                 <w:noProof/>
                 <w:webHidden/>
               </w:rPr>
-              <w:instrText xml:space="preserve"> PAGEREF _Toc370828271 \h </w:instrText>
+              <w:instrText xml:space="preserve"> PAGEREF _Toc370894070 \h </w:instrText>
             </w:r>
             <w:r>
               <w:rPr>
@@ -983,7 +1073,7 @@
                 <w:noProof/>
                 <w:webHidden/>
               </w:rPr>
-              <w:t>6</w:t>
+              <w:t>7</w:t>
             </w:r>
             <w:r>
               <w:rPr>
@@ -1004,7 +1094,7 @@
               <w:noProof/>
             </w:rPr>
           </w:pPr>
-          <w:hyperlink w:anchor="_Toc370828272" w:history="1">
+          <w:hyperlink w:anchor="_Toc370894071" w:history="1">
             <w:r>
               <w:rPr>
                 <w:rStyle w:val="Hyperlink"/>
@@ -1031,7 +1121,7 @@
                 <w:noProof/>
                 <w:webHidden/>
               </w:rPr>
-              <w:instrText xml:space="preserve"> PAGEREF _Toc370828272 \h </w:instrText>
+              <w:instrText xml:space="preserve"> PAGEREF _Toc370894071 \h </w:instrText>
             </w:r>
             <w:r>
               <w:rPr>
@@ -1051,7 +1141,7 @@
                 <w:noProof/>
                 <w:webHidden/>
               </w:rPr>
-              <w:t>6</w:t>
+              <w:t>7</w:t>
             </w:r>
             <w:r>
               <w:rPr>
@@ -1072,7 +1162,7 @@
               <w:noProof/>
             </w:rPr>
           </w:pPr>
-          <w:hyperlink w:anchor="_Toc370828273" w:history="1">
+          <w:hyperlink w:anchor="_Toc370894072" w:history="1">
             <w:r>
               <w:rPr>
                 <w:rStyle w:val="Hyperlink"/>
@@ -1099,7 +1189,7 @@
                 <w:noProof/>
                 <w:webHidden/>
               </w:rPr>
-              <w:instrText xml:space="preserve"> PAGEREF _Toc370828273 \h </w:instrText>
+              <w:instrText xml:space="preserve"> PAGEREF _Toc370894072 \h </w:instrText>
             </w:r>
             <w:r>
               <w:rPr>
@@ -1119,7 +1209,7 @@
                 <w:noProof/>
                 <w:webHidden/>
               </w:rPr>
-              <w:t>6</w:t>
+              <w:t>7</w:t>
             </w:r>
             <w:r>
               <w:rPr>
@@ -1140,7 +1230,7 @@
               <w:noProof/>
             </w:rPr>
           </w:pPr>
-          <w:hyperlink w:anchor="_Toc370828274" w:history="1">
+          <w:hyperlink w:anchor="_Toc370894073" w:history="1">
             <w:r>
               <w:rPr>
                 <w:rStyle w:val="Hyperlink"/>
@@ -1167,7 +1257,7 @@
                 <w:noProof/>
                 <w:webHidden/>
               </w:rPr>
-              <w:instrText xml:space="preserve"> PAGEREF _Toc370828274 \h </w:instrText>
+              <w:instrText xml:space="preserve"> PAGEREF _Toc370894073 \h </w:instrText>
             </w:r>
             <w:r>
               <w:rPr>
@@ -1187,7 +1277,7 @@
                 <w:noProof/>
                 <w:webHidden/>
               </w:rPr>
-              <w:t>7</w:t>
+              <w:t>8</w:t>
             </w:r>
             <w:r>
               <w:rPr>
@@ -1208,7 +1298,7 @@
               <w:noProof/>
             </w:rPr>
           </w:pPr>
-          <w:hyperlink w:anchor="_Toc370828275" w:history="1">
+          <w:hyperlink w:anchor="_Toc370894074" w:history="1">
             <w:r>
               <w:rPr>
                 <w:rStyle w:val="Hyperlink"/>
@@ -1235,7 +1325,7 @@
                 <w:noProof/>
                 <w:webHidden/>
               </w:rPr>
-              <w:instrText xml:space="preserve"> PAGEREF _Toc370828275 \h </w:instrText>
+              <w:instrText xml:space="preserve"> PAGEREF _Toc370894074 \h </w:instrText>
             </w:r>
             <w:r>
               <w:rPr>
@@ -1255,7 +1345,7 @@
                 <w:noProof/>
                 <w:webHidden/>
               </w:rPr>
-              <w:t>7</w:t>
+              <w:t>8</w:t>
             </w:r>
             <w:r>
               <w:rPr>
@@ -1276,7 +1366,7 @@
               <w:noProof/>
             </w:rPr>
           </w:pPr>
-          <w:hyperlink w:anchor="_Toc370828276" w:history="1">
+          <w:hyperlink w:anchor="_Toc370894075" w:history="1">
             <w:r>
               <w:rPr>
                 <w:rStyle w:val="Hyperlink"/>
@@ -1303,7 +1393,7 @@
                 <w:noProof/>
                 <w:webHidden/>
               </w:rPr>
-              <w:instrText xml:space="preserve"> PAGEREF _Toc370828276 \h </w:instrText>
+              <w:instrText xml:space="preserve"> PAGEREF _Toc370894075 \h </w:instrText>
             </w:r>
             <w:r>
               <w:rPr>
@@ -1323,7 +1413,7 @@
                 <w:noProof/>
                 <w:webHidden/>
               </w:rPr>
-              <w:t>7</w:t>
+              <w:t>8</w:t>
             </w:r>
             <w:r>
               <w:rPr>
@@ -1344,7 +1434,7 @@
               <w:noProof/>
             </w:rPr>
           </w:pPr>
-          <w:hyperlink w:anchor="_Toc370828277" w:history="1">
+          <w:hyperlink w:anchor="_Toc370894076" w:history="1">
             <w:r>
               <w:rPr>
                 <w:rStyle w:val="Hyperlink"/>
@@ -1371,7 +1461,7 @@
                 <w:noProof/>
                 <w:webHidden/>
               </w:rPr>
-              <w:instrText xml:space="preserve"> PAGEREF _Toc370828277 \h </w:instrText>
+              <w:instrText xml:space="preserve"> PAGEREF _Toc370894076 \h </w:instrText>
             </w:r>
             <w:r>
               <w:rPr>
@@ -1391,7 +1481,7 @@
                 <w:noProof/>
                 <w:webHidden/>
               </w:rPr>
-              <w:t>7</w:t>
+              <w:t>8</w:t>
             </w:r>
             <w:r>
               <w:rPr>
@@ -1412,7 +1502,7 @@
               <w:noProof/>
             </w:rPr>
           </w:pPr>
-          <w:hyperlink w:anchor="_Toc370828278" w:history="1">
+          <w:hyperlink w:anchor="_Toc370894077" w:history="1">
             <w:r>
               <w:rPr>
                 <w:rStyle w:val="Hyperlink"/>
@@ -1439,7 +1529,7 @@
                 <w:noProof/>
                 <w:webHidden/>
               </w:rPr>
-              <w:instrText xml:space="preserve"> PAGEREF _Toc370828278 \h </w:instrText>
+              <w:instrText xml:space="preserve"> PAGEREF _Toc370894077 \h </w:instrText>
             </w:r>
             <w:r>
               <w:rPr>
@@ -1459,7 +1549,7 @@
                 <w:noProof/>
                 <w:webHidden/>
               </w:rPr>
-              <w:t>8</w:t>
+              <w:t>9</w:t>
             </w:r>
             <w:r>
               <w:rPr>
@@ -1480,7 +1570,7 @@
               <w:noProof/>
             </w:rPr>
           </w:pPr>
-          <w:hyperlink w:anchor="_Toc370828279" w:history="1">
+          <w:hyperlink w:anchor="_Toc370894078" w:history="1">
             <w:r>
               <w:rPr>
                 <w:rStyle w:val="Hyperlink"/>
@@ -1507,7 +1597,7 @@
                 <w:noProof/>
                 <w:webHidden/>
               </w:rPr>
-              <w:instrText xml:space="preserve"> PAGEREF _Toc370828279 \h </w:instrText>
+              <w:instrText xml:space="preserve"> PAGEREF _Toc370894078 \h </w:instrText>
             </w:r>
             <w:r>
               <w:rPr>
@@ -1527,7 +1617,7 @@
                 <w:noProof/>
                 <w:webHidden/>
               </w:rPr>
-              <w:t>8</w:t>
+              <w:t>9</w:t>
             </w:r>
             <w:r>
               <w:rPr>
@@ -1548,7 +1638,7 @@
               <w:noProof/>
             </w:rPr>
           </w:pPr>
-          <w:hyperlink w:anchor="_Toc370828280" w:history="1">
+          <w:hyperlink w:anchor="_Toc370894079" w:history="1">
             <w:r>
               <w:rPr>
                 <w:rStyle w:val="Hyperlink"/>
@@ -1575,7 +1665,7 @@
                 <w:noProof/>
                 <w:webHidden/>
               </w:rPr>
-              <w:instrText xml:space="preserve"> PAGEREF _Toc370828280 \h </w:instrText>
+              <w:instrText xml:space="preserve"> PAGEREF _Toc370894079 \h </w:instrText>
             </w:r>
             <w:r>
               <w:rPr>
@@ -1595,7 +1685,7 @@
                 <w:noProof/>
                 <w:webHidden/>
               </w:rPr>
-              <w:t>9</w:t>
+              <w:t>10</w:t>
             </w:r>
             <w:r>
               <w:rPr>
@@ -1627,22 +1717,22 @@
       <w:pPr>
         <w:pStyle w:val="Heading1"/>
       </w:pPr>
-      <w:bookmarkStart w:id="0" w:name="_Toc370828259"/>
+      <w:bookmarkStart w:id="1" w:name="_Toc370894057"/>
       <w:r>
         <w:lastRenderedPageBreak/>
         <w:t>Instructions to Install Web Service Server on Computer</w:t>
       </w:r>
-      <w:bookmarkEnd w:id="0"/>
+      <w:bookmarkEnd w:id="1"/>
     </w:p>
     <w:p>
       <w:pPr>
         <w:pStyle w:val="Heading2"/>
       </w:pPr>
-      <w:bookmarkStart w:id="1" w:name="_Toc370828260"/>
+      <w:bookmarkStart w:id="2" w:name="_Toc370894058"/>
       <w:r>
         <w:t>Download and Install Eclipse</w:t>
       </w:r>
-      <w:bookmarkEnd w:id="1"/>
+      <w:bookmarkEnd w:id="2"/>
     </w:p>
     <w:p/>
     <w:p>
@@ -1712,11 +1802,11 @@
       <w:pPr>
         <w:pStyle w:val="Heading2"/>
       </w:pPr>
-      <w:bookmarkStart w:id="2" w:name="_Toc370828261"/>
+      <w:bookmarkStart w:id="3" w:name="_Toc370894059"/>
       <w:r>
         <w:t>Download and Install Tomcat 7.0</w:t>
       </w:r>
-      <w:bookmarkEnd w:id="2"/>
+      <w:bookmarkEnd w:id="3"/>
     </w:p>
     <w:p/>
     <w:p>
@@ -1768,11 +1858,11 @@
       <w:pPr>
         <w:pStyle w:val="Heading2"/>
       </w:pPr>
-      <w:bookmarkStart w:id="3" w:name="_Toc370828262"/>
+      <w:bookmarkStart w:id="4" w:name="_Toc370894060"/>
       <w:r>
         <w:t>Create Code Folder</w:t>
       </w:r>
-      <w:bookmarkEnd w:id="3"/>
+      <w:bookmarkEnd w:id="4"/>
     </w:p>
     <w:p/>
     <w:p>
@@ -1808,7 +1898,15 @@
         </w:numPr>
       </w:pPr>
       <w:r>
-        <w:t>Load Eclipse. The workspace should be a directory where the coe is stored (i.e. Documents/Code/)</w:t>
+        <w:t xml:space="preserve">Load Eclipse. The workspace should be a directory where the </w:t>
+      </w:r>
+      <w:proofErr w:type="spellStart"/>
+      <w:r>
+        <w:t>coe</w:t>
+      </w:r>
+      <w:proofErr w:type="spellEnd"/>
+      <w:r>
+        <w:t xml:space="preserve"> is stored (i.e. Documents/Code/)</w:t>
       </w:r>
     </w:p>
     <w:p>
@@ -1834,11 +1932,11 @@
       <w:pPr>
         <w:pStyle w:val="Heading2"/>
       </w:pPr>
-      <w:bookmarkStart w:id="4" w:name="_Toc370828263"/>
+      <w:bookmarkStart w:id="5" w:name="_Toc370894061"/>
       <w:r>
         <w:t>Setup the Eclipse Project</w:t>
       </w:r>
-      <w:bookmarkEnd w:id="4"/>
+      <w:bookmarkEnd w:id="5"/>
     </w:p>
     <w:p/>
     <w:p>
@@ -1886,7 +1984,15 @@
         </w:numPr>
       </w:pPr>
       <w:r>
-        <w:t>The project "webservice" should be located under the Projects list when the code directory is found.</w:t>
+        <w:t>The project "</w:t>
+      </w:r>
+      <w:proofErr w:type="spellStart"/>
+      <w:r>
+        <w:t>webservice</w:t>
+      </w:r>
+      <w:proofErr w:type="spellEnd"/>
+      <w:r>
+        <w:t>" should be located under the Projects list when the code directory is found.</w:t>
       </w:r>
     </w:p>
     <w:p>
@@ -1898,7 +2004,15 @@
         </w:numPr>
       </w:pPr>
       <w:r>
-        <w:t>Select the webservice project and Finish</w:t>
+        <w:t xml:space="preserve">Select the </w:t>
+      </w:r>
+      <w:proofErr w:type="spellStart"/>
+      <w:r>
+        <w:t>webservice</w:t>
+      </w:r>
+      <w:proofErr w:type="spellEnd"/>
+      <w:r>
+        <w:t xml:space="preserve"> project and Finish</w:t>
       </w:r>
     </w:p>
     <w:p/>
@@ -1906,13 +2020,13 @@
       <w:pPr>
         <w:pStyle w:val="Heading2"/>
       </w:pPr>
-      <w:bookmarkStart w:id="5" w:name="_Ref370301268"/>
-      <w:bookmarkStart w:id="6" w:name="_Toc370828264"/>
+      <w:bookmarkStart w:id="6" w:name="_Ref370301268"/>
+      <w:bookmarkStart w:id="7" w:name="_Toc370894062"/>
       <w:r>
         <w:t>Download Jersey/MySQL Files and Create Libs Folder</w:t>
       </w:r>
-      <w:bookmarkEnd w:id="5"/>
       <w:bookmarkEnd w:id="6"/>
+      <w:bookmarkEnd w:id="7"/>
     </w:p>
     <w:p/>
     <w:p>
@@ -2053,7 +2167,23 @@
       </w:pPr>
       <w:r>
         <w:lastRenderedPageBreak/>
-        <w:t>Create a folder for libraries called libs (if it doesn't exist) in the web service code location (ie Documents/Code/Facebook Code/webservice/libs)</w:t>
+        <w:t>Create a folder for libraries called libs (if it doesn't exist) in the web service code location (</w:t>
+      </w:r>
+      <w:proofErr w:type="spellStart"/>
+      <w:r>
+        <w:t>ie</w:t>
+      </w:r>
+      <w:proofErr w:type="spellEnd"/>
+      <w:r>
+        <w:t xml:space="preserve"> Documents/Code/Facebook Code/</w:t>
+      </w:r>
+      <w:proofErr w:type="spellStart"/>
+      <w:r>
+        <w:t>webservice</w:t>
+      </w:r>
+      <w:proofErr w:type="spellEnd"/>
+      <w:r>
+        <w:t>/libs)</w:t>
       </w:r>
     </w:p>
     <w:p>
@@ -2089,7 +2219,23 @@
         </w:numPr>
       </w:pPr>
       <w:r>
-        <w:t>Copy over \jaxrs-ri\ext\javax.servlet-api-3.0.1.jar that was downloaded (from the Jersey 2.0 RI download)</w:t>
+        <w:t>Copy over \</w:t>
+      </w:r>
+      <w:proofErr w:type="spellStart"/>
+      <w:r>
+        <w:t>jaxrs-ri</w:t>
+      </w:r>
+      <w:proofErr w:type="spellEnd"/>
+      <w:r>
+        <w:t>\</w:t>
+      </w:r>
+      <w:proofErr w:type="spellStart"/>
+      <w:r>
+        <w:t>ext</w:t>
+      </w:r>
+      <w:proofErr w:type="spellEnd"/>
+      <w:r>
+        <w:t>\javax.servlet-api-3.0.1.jar that was downloaded (from the Jersey 2.0 RI download)</w:t>
       </w:r>
     </w:p>
     <w:p>
@@ -2121,11 +2267,11 @@
       <w:pPr>
         <w:pStyle w:val="Heading2"/>
       </w:pPr>
-      <w:bookmarkStart w:id="7" w:name="_Toc370828265"/>
+      <w:bookmarkStart w:id="8" w:name="_Toc370894063"/>
       <w:r>
         <w:t>Copy Jersey Files to Project</w:t>
       </w:r>
-      <w:bookmarkEnd w:id="7"/>
+      <w:bookmarkEnd w:id="8"/>
     </w:p>
     <w:p/>
     <w:p>
@@ -2167,7 +2313,15 @@
         </w:numPr>
       </w:pPr>
       <w:r>
-        <w:t>Right click the webservice project in Eclipse and select Properties</w:t>
+        <w:t xml:space="preserve">Right click the </w:t>
+      </w:r>
+      <w:proofErr w:type="spellStart"/>
+      <w:r>
+        <w:t>webservice</w:t>
+      </w:r>
+      <w:proofErr w:type="spellEnd"/>
+      <w:r>
+        <w:t xml:space="preserve"> project in Eclipse and select Properties</w:t>
       </w:r>
     </w:p>
     <w:p>
@@ -2247,14 +2401,14 @@
       <w:pPr>
         <w:pStyle w:val="Heading2"/>
       </w:pPr>
-      <w:bookmarkStart w:id="8" w:name="_Toc370828266"/>
+      <w:bookmarkStart w:id="9" w:name="_Toc370894064"/>
       <w:r>
         <w:t>Create Tomcat Server in Eclipse</w:t>
       </w:r>
       <w:r>
         <w:t xml:space="preserve"> and Copy Needed Files</w:t>
       </w:r>
-      <w:bookmarkEnd w:id="8"/>
+      <w:bookmarkEnd w:id="9"/>
     </w:p>
     <w:p/>
     <w:p>
@@ -2278,7 +2432,15 @@
         </w:numPr>
       </w:pPr>
       <w:r>
-        <w:t>Select Tomcat v7.0 Server and leave the default host name (localhost)</w:t>
+        <w:t>Select Tomcat v7.0 Server and leave the default host name (</w:t>
+      </w:r>
+      <w:proofErr w:type="spellStart"/>
+      <w:r>
+        <w:t>localhost</w:t>
+      </w:r>
+      <w:proofErr w:type="spellEnd"/>
+      <w:r>
+        <w:t>)</w:t>
       </w:r>
     </w:p>
     <w:p>
@@ -2302,7 +2464,15 @@
         </w:numPr>
       </w:pPr>
       <w:r>
-        <w:t>Add the webservice project to the projects the server is configured for and press Finish</w:t>
+        <w:t xml:space="preserve">Add the </w:t>
+      </w:r>
+      <w:proofErr w:type="spellStart"/>
+      <w:r>
+        <w:t>webservice</w:t>
+      </w:r>
+      <w:proofErr w:type="spellEnd"/>
+      <w:r>
+        <w:t xml:space="preserve"> project to the projects the server is configured for and press Finish</w:t>
       </w:r>
     </w:p>
     <w:p>
@@ -2314,7 +2484,31 @@
         </w:numPr>
       </w:pPr>
       <w:r>
-        <w:t>Copy to webservice/WebRoot/WEB-INF/lib/ from webservice/libs/:</w:t>
+        <w:t xml:space="preserve">Copy to </w:t>
+      </w:r>
+      <w:proofErr w:type="spellStart"/>
+      <w:r>
+        <w:t>webservice</w:t>
+      </w:r>
+      <w:proofErr w:type="spellEnd"/>
+      <w:r>
+        <w:t>/</w:t>
+      </w:r>
+      <w:proofErr w:type="spellStart"/>
+      <w:r>
+        <w:t>WebRoot</w:t>
+      </w:r>
+      <w:proofErr w:type="spellEnd"/>
+      <w:r>
+        <w:t xml:space="preserve">/WEB-INF/lib/ from </w:t>
+      </w:r>
+      <w:proofErr w:type="spellStart"/>
+      <w:r>
+        <w:t>webservice</w:t>
+      </w:r>
+      <w:proofErr w:type="spellEnd"/>
+      <w:r>
+        <w:t>/libs/:</w:t>
       </w:r>
     </w:p>
     <w:p>
@@ -2434,7 +2628,15 @@
         </w:numPr>
       </w:pPr>
       <w:r>
-        <w:t>Under the Classpath tab, click the User Entries list then press Add JARs...</w:t>
+        <w:t xml:space="preserve">Under the </w:t>
+      </w:r>
+      <w:proofErr w:type="spellStart"/>
+      <w:r>
+        <w:t>Classpath</w:t>
+      </w:r>
+      <w:proofErr w:type="spellEnd"/>
+      <w:r>
+        <w:t xml:space="preserve"> tab, click the User Entries list then press Add JARs...</w:t>
       </w:r>
     </w:p>
     <w:p>
@@ -2446,7 +2648,23 @@
         </w:numPr>
       </w:pPr>
       <w:r>
-        <w:t>Add (from the webservice/WebRoot/WEB-INF/lib/ path)</w:t>
+        <w:t xml:space="preserve">Add (from the </w:t>
+      </w:r>
+      <w:proofErr w:type="spellStart"/>
+      <w:r>
+        <w:t>webservice</w:t>
+      </w:r>
+      <w:proofErr w:type="spellEnd"/>
+      <w:r>
+        <w:t>/</w:t>
+      </w:r>
+      <w:proofErr w:type="spellStart"/>
+      <w:r>
+        <w:t>WebRoot</w:t>
+      </w:r>
+      <w:proofErr w:type="spellEnd"/>
+      <w:r>
+        <w:t>/WEB-INF/lib/ path)</w:t>
       </w:r>
     </w:p>
     <w:p>
@@ -2539,13 +2757,13 @@
       <w:pPr>
         <w:pStyle w:val="Heading2"/>
       </w:pPr>
-      <w:bookmarkStart w:id="9" w:name="_Ref370721866"/>
-      <w:bookmarkStart w:id="10" w:name="_Toc370828267"/>
+      <w:bookmarkStart w:id="10" w:name="_Ref370721866"/>
+      <w:bookmarkStart w:id="11" w:name="_Toc370894065"/>
       <w:r>
         <w:t>Setup Server for Correct Database</w:t>
       </w:r>
-      <w:bookmarkEnd w:id="9"/>
       <w:bookmarkEnd w:id="10"/>
+      <w:bookmarkEnd w:id="11"/>
     </w:p>
     <w:p/>
     <w:p>
@@ -2557,7 +2775,15 @@
         </w:numPr>
       </w:pPr>
       <w:r>
-        <w:t>Open the server configuration folder in Eclipse (typically under Servers/Tomcat_v7.0_Server at localhost-config)</w:t>
+        <w:t xml:space="preserve">Open the server configuration folder in Eclipse (typically under Servers/Tomcat_v7.0_Server at </w:t>
+      </w:r>
+      <w:proofErr w:type="spellStart"/>
+      <w:r>
+        <w:t>localhost-config</w:t>
+      </w:r>
+      <w:proofErr w:type="spellEnd"/>
+      <w:r>
+        <w:t>)</w:t>
       </w:r>
     </w:p>
     <w:p>
@@ -2589,7 +2815,31 @@
         <w:pStyle w:val="ListParagraph"/>
       </w:pPr>
       <w:r>
-        <w:t>&lt;Resource name="jdbc/phonebook" auth="Container" type="javax.sql.DataSource"</w:t>
+        <w:t>&lt;Resource name="</w:t>
+      </w:r>
+      <w:proofErr w:type="spellStart"/>
+      <w:r>
+        <w:t>jdbc</w:t>
+      </w:r>
+      <w:proofErr w:type="spellEnd"/>
+      <w:r>
+        <w:t xml:space="preserve">/phonebook" </w:t>
+      </w:r>
+      <w:proofErr w:type="spellStart"/>
+      <w:r>
+        <w:t>auth</w:t>
+      </w:r>
+      <w:proofErr w:type="spellEnd"/>
+      <w:r>
+        <w:t>="Container" type="</w:t>
+      </w:r>
+      <w:proofErr w:type="spellStart"/>
+      <w:r>
+        <w:t>javax.sql.DataSource</w:t>
+      </w:r>
+      <w:proofErr w:type="spellEnd"/>
+      <w:r>
+        <w:t>"</w:t>
       </w:r>
     </w:p>
     <w:p>
@@ -2602,32 +2852,99 @@
       <w:r>
         <w:t xml:space="preserve">   </w:t>
       </w:r>
-      <w:r>
-        <w:t>maxActive="100" maxIdle="30" maxWait="10000"</w:t>
-      </w:r>
-    </w:p>
-    <w:p>
-      <w:pPr>
-        <w:pStyle w:val="ListParagraph"/>
-      </w:pPr>
-      <w:r>
-        <w:t xml:space="preserve">               url="jdbc:mysql://DB_LOCATION"</w:t>
-      </w:r>
-    </w:p>
-    <w:p>
-      <w:pPr>
-        <w:pStyle w:val="ListParagraph"/>
-      </w:pPr>
-      <w:r>
-        <w:t xml:space="preserve">               driverClassName="com.mysql.jdbc.Driver"</w:t>
-      </w:r>
-    </w:p>
-    <w:p>
-      <w:pPr>
-        <w:pStyle w:val="ListParagraph"/>
-      </w:pPr>
-      <w:r>
-        <w:t xml:space="preserve">               username="USER" password="PASSWORD" /&gt;</w:t>
+      <w:proofErr w:type="spellStart"/>
+      <w:proofErr w:type="gramStart"/>
+      <w:r>
+        <w:t>maxActive</w:t>
+      </w:r>
+      <w:proofErr w:type="spellEnd"/>
+      <w:proofErr w:type="gramEnd"/>
+      <w:r>
+        <w:t xml:space="preserve">="100" </w:t>
+      </w:r>
+      <w:proofErr w:type="spellStart"/>
+      <w:r>
+        <w:t>maxIdle</w:t>
+      </w:r>
+      <w:proofErr w:type="spellEnd"/>
+      <w:r>
+        <w:t xml:space="preserve">="30" </w:t>
+      </w:r>
+      <w:proofErr w:type="spellStart"/>
+      <w:r>
+        <w:t>maxWait</w:t>
+      </w:r>
+      <w:proofErr w:type="spellEnd"/>
+      <w:r>
+        <w:t>="10000"</w:t>
+      </w:r>
+    </w:p>
+    <w:p>
+      <w:pPr>
+        <w:pStyle w:val="ListParagraph"/>
+      </w:pPr>
+      <w:r>
+        <w:t xml:space="preserve">               </w:t>
+      </w:r>
+      <w:proofErr w:type="spellStart"/>
+      <w:proofErr w:type="gramStart"/>
+      <w:r>
+        <w:t>url</w:t>
+      </w:r>
+      <w:proofErr w:type="spellEnd"/>
+      <w:proofErr w:type="gramEnd"/>
+      <w:r>
+        <w:t>="</w:t>
+      </w:r>
+      <w:proofErr w:type="spellStart"/>
+      <w:r>
+        <w:t>jdbc:mysql</w:t>
+      </w:r>
+      <w:proofErr w:type="spellEnd"/>
+      <w:r>
+        <w:t>://DB_LOCATION"</w:t>
+      </w:r>
+    </w:p>
+    <w:p>
+      <w:pPr>
+        <w:pStyle w:val="ListParagraph"/>
+      </w:pPr>
+      <w:r>
+        <w:t xml:space="preserve">               </w:t>
+      </w:r>
+      <w:proofErr w:type="spellStart"/>
+      <w:proofErr w:type="gramStart"/>
+      <w:r>
+        <w:t>driverClassName</w:t>
+      </w:r>
+      <w:proofErr w:type="spellEnd"/>
+      <w:proofErr w:type="gramEnd"/>
+      <w:r>
+        <w:t>="</w:t>
+      </w:r>
+      <w:proofErr w:type="spellStart"/>
+      <w:r>
+        <w:t>com.mysql.jdbc.Driver</w:t>
+      </w:r>
+      <w:proofErr w:type="spellEnd"/>
+      <w:r>
+        <w:t>"</w:t>
+      </w:r>
+    </w:p>
+    <w:p>
+      <w:pPr>
+        <w:pStyle w:val="ListParagraph"/>
+      </w:pPr>
+      <w:r>
+        <w:t xml:space="preserve">               </w:t>
+      </w:r>
+      <w:proofErr w:type="gramStart"/>
+      <w:r>
+        <w:t>username</w:t>
+      </w:r>
+      <w:proofErr w:type="gramEnd"/>
+      <w:r>
+        <w:t>="USER" password="PASSWORD" /&gt;</w:t>
       </w:r>
       <w:r>
         <w:br/>
@@ -2696,7 +3013,23 @@
         <w:t xml:space="preserve">uery.java in the Java Resources </w:t>
       </w:r>
       <w:r>
-        <w:t>(src/edu.asu.wangfeng.surname.service.resources)</w:t>
+        <w:t>(</w:t>
+      </w:r>
+      <w:proofErr w:type="spellStart"/>
+      <w:r>
+        <w:t>src</w:t>
+      </w:r>
+      <w:proofErr w:type="spellEnd"/>
+      <w:r>
+        <w:t>/</w:t>
+      </w:r>
+      <w:proofErr w:type="spellStart"/>
+      <w:r>
+        <w:t>edu.asu.wangfeng.surname.service.resources</w:t>
+      </w:r>
+      <w:proofErr w:type="spellEnd"/>
+      <w:r>
+        <w:t>)</w:t>
       </w:r>
     </w:p>
     <w:p>
@@ -2732,7 +3065,15 @@
         </w:numPr>
       </w:pPr>
       <w:r>
-        <w:t xml:space="preserve">Change the url, username and password strings to the correct </w:t>
+        <w:t xml:space="preserve">Change the </w:t>
+      </w:r>
+      <w:proofErr w:type="spellStart"/>
+      <w:r>
+        <w:t>url</w:t>
+      </w:r>
+      <w:proofErr w:type="spellEnd"/>
+      <w:r>
+        <w:t xml:space="preserve">, username and password strings to the correct </w:t>
       </w:r>
       <w:r>
         <w:t>values</w:t>
@@ -2743,14 +3084,14 @@
       <w:pPr>
         <w:pStyle w:val="Heading2"/>
       </w:pPr>
-      <w:bookmarkStart w:id="11" w:name="_Toc370828268"/>
+      <w:bookmarkStart w:id="12" w:name="_Toc370894066"/>
       <w:r>
         <w:t xml:space="preserve">Setup Different Database </w:t>
       </w:r>
       <w:r>
         <w:t>Type (Non-MySQL)</w:t>
       </w:r>
-      <w:bookmarkEnd w:id="11"/>
+      <w:bookmarkEnd w:id="12"/>
     </w:p>
     <w:p/>
     <w:p>
@@ -2869,7 +3210,23 @@
         </w:numPr>
       </w:pPr>
       <w:r>
-        <w:t>Change the line driverClassName="com.mysql.jdbc.Driver" to the correct driver type in context.xml</w:t>
+        <w:t xml:space="preserve">Change the line </w:t>
+      </w:r>
+      <w:proofErr w:type="spellStart"/>
+      <w:r>
+        <w:t>driverClassName</w:t>
+      </w:r>
+      <w:proofErr w:type="spellEnd"/>
+      <w:r>
+        <w:t>="</w:t>
+      </w:r>
+      <w:proofErr w:type="spellStart"/>
+      <w:r>
+        <w:t>com.mysql.jdbc.Driver</w:t>
+      </w:r>
+      <w:proofErr w:type="spellEnd"/>
+      <w:r>
+        <w:t>" to the correct driver type in context.xml</w:t>
       </w:r>
     </w:p>
     <w:p>
@@ -2881,7 +3238,31 @@
         </w:numPr>
       </w:pPr>
       <w:r>
-        <w:t>Change the mysql part of url="jdbc:mysql://DB_LOCATION" in the context.xml to the correct database type</w:t>
+        <w:t xml:space="preserve">Change the </w:t>
+      </w:r>
+      <w:proofErr w:type="spellStart"/>
+      <w:r>
+        <w:t>mysql</w:t>
+      </w:r>
+      <w:proofErr w:type="spellEnd"/>
+      <w:r>
+        <w:t xml:space="preserve"> part of </w:t>
+      </w:r>
+      <w:proofErr w:type="spellStart"/>
+      <w:r>
+        <w:t>url</w:t>
+      </w:r>
+      <w:proofErr w:type="spellEnd"/>
+      <w:r>
+        <w:t>="</w:t>
+      </w:r>
+      <w:proofErr w:type="spellStart"/>
+      <w:r>
+        <w:t>jdbc:mysql</w:t>
+      </w:r>
+      <w:proofErr w:type="spellEnd"/>
+      <w:r>
+        <w:t>://DB_LOCATION" in the context.xml to the correct database type</w:t>
       </w:r>
     </w:p>
     <w:p>
@@ -2908,19 +3289,50 @@
         <w:t xml:space="preserve">Change the </w:t>
       </w:r>
       <w:r>
-        <w:t>String url = "jdbc:mysql://localhost:3306/phonebook";</w:t>
-      </w:r>
-      <w:r>
-        <w:t xml:space="preserve"> line in the now uncommented code from mysql to the correct database type.</w:t>
-      </w:r>
-    </w:p>
-    <w:p>
-      <w:pPr>
-        <w:pStyle w:val="Heading1"/>
-      </w:pPr>
+        <w:t xml:space="preserve">String </w:t>
+      </w:r>
+      <w:proofErr w:type="spellStart"/>
+      <w:r>
+        <w:t>url</w:t>
+      </w:r>
+      <w:proofErr w:type="spellEnd"/>
+      <w:r>
+        <w:t xml:space="preserve"> = "</w:t>
+      </w:r>
+      <w:proofErr w:type="spellStart"/>
+      <w:r>
+        <w:t>jdbc</w:t>
+      </w:r>
+      <w:proofErr w:type="gramStart"/>
+      <w:r>
+        <w:t>:mysql</w:t>
+      </w:r>
+      <w:proofErr w:type="spellEnd"/>
+      <w:proofErr w:type="gramEnd"/>
+      <w:r>
+        <w:t>://localhost:3306/phonebook";</w:t>
+      </w:r>
+      <w:r>
+        <w:t xml:space="preserve"> line in the now uncommented code from </w:t>
+      </w:r>
+      <w:proofErr w:type="spellStart"/>
+      <w:r>
+        <w:t>mysql</w:t>
+      </w:r>
+      <w:proofErr w:type="spellEnd"/>
+      <w:r>
+        <w:t xml:space="preserve"> to the correct database type.</w:t>
+      </w:r>
+    </w:p>
+    <w:p>
+      <w:pPr>
+        <w:pStyle w:val="Heading2"/>
+      </w:pPr>
+      <w:bookmarkStart w:id="13" w:name="_Toc370894067"/>
       <w:r>
         <w:t>Setup Image Folder</w:t>
       </w:r>
+      <w:bookmarkEnd w:id="13"/>
     </w:p>
     <w:p/>
     <w:p>
@@ -2933,7 +3345,15 @@
       </w:pPr>
       <w:r>
         <w:lastRenderedPageBreak/>
-        <w:t>If given a NullPointerException when creating/capturing an image, the following steps must be followed.</w:t>
+        <w:t xml:space="preserve">If given a </w:t>
+      </w:r>
+      <w:proofErr w:type="spellStart"/>
+      <w:r>
+        <w:t>NullPointerException</w:t>
+      </w:r>
+      <w:proofErr w:type="spellEnd"/>
+      <w:r>
+        <w:t xml:space="preserve"> when creating/capturing an image, the following steps must be followed.</w:t>
       </w:r>
     </w:p>
     <w:p>
@@ -2972,7 +3392,15 @@
         </w:numPr>
       </w:pPr>
       <w:r>
-        <w:t>Within the base server directory, follow the path: webservice/image/</w:t>
+        <w:t xml:space="preserve">Within the base server directory, follow the path: </w:t>
+      </w:r>
+      <w:proofErr w:type="spellStart"/>
+      <w:r>
+        <w:t>webservice</w:t>
+      </w:r>
+      <w:proofErr w:type="spellEnd"/>
+      <w:r>
+        <w:t>/image/</w:t>
       </w:r>
     </w:p>
     <w:p>
@@ -3001,8 +3429,6 @@
       <w:r>
         <w:t>Add a folder named “upload.”</w:t>
       </w:r>
-      <w:bookmarkStart w:id="12" w:name="_GoBack"/>
-      <w:bookmarkEnd w:id="12"/>
     </w:p>
     <w:p/>
     <w:p>
@@ -3035,22 +3461,22 @@
       <w:pPr>
         <w:pStyle w:val="Heading1"/>
       </w:pPr>
-      <w:bookmarkStart w:id="13" w:name="_Toc370828269"/>
+      <w:bookmarkStart w:id="14" w:name="_Toc370894068"/>
       <w:r>
         <w:lastRenderedPageBreak/>
         <w:t>Setup Web Application</w:t>
       </w:r>
-      <w:bookmarkEnd w:id="13"/>
+      <w:bookmarkEnd w:id="14"/>
     </w:p>
     <w:p>
       <w:pPr>
         <w:pStyle w:val="Heading2"/>
       </w:pPr>
-      <w:bookmarkStart w:id="14" w:name="_Toc370828270"/>
+      <w:bookmarkStart w:id="15" w:name="_Toc370894069"/>
       <w:r>
         <w:t>Download and Copy the Required Libraries</w:t>
       </w:r>
-      <w:bookmarkEnd w:id="14"/>
+      <w:bookmarkEnd w:id="15"/>
     </w:p>
     <w:p/>
     <w:p>
@@ -3062,7 +3488,15 @@
         </w:numPr>
       </w:pPr>
       <w:r>
-        <w:t xml:space="preserve">Download jQuery UI: </w:t>
+        <w:t xml:space="preserve">Download </w:t>
+      </w:r>
+      <w:proofErr w:type="spellStart"/>
+      <w:r>
+        <w:t>jQuery</w:t>
+      </w:r>
+      <w:proofErr w:type="spellEnd"/>
+      <w:r>
+        <w:t xml:space="preserve"> UI: </w:t>
       </w:r>
       <w:hyperlink r:id="rId14" w:history="1">
         <w:r>
@@ -3082,7 +3516,15 @@
         </w:numPr>
       </w:pPr>
       <w:r>
-        <w:t>Unzip jQuery UI folder.</w:t>
+        <w:t xml:space="preserve">Unzip </w:t>
+      </w:r>
+      <w:proofErr w:type="spellStart"/>
+      <w:r>
+        <w:t>jQuery</w:t>
+      </w:r>
+      <w:proofErr w:type="spellEnd"/>
+      <w:r>
+        <w:t xml:space="preserve"> UI folder.</w:t>
       </w:r>
     </w:p>
     <w:p>
@@ -3094,10 +3536,26 @@
         </w:numPr>
       </w:pPr>
       <w:r>
-        <w:t xml:space="preserve">Copy the unzipped jQuery UI folder to the lib folder in </w:t>
-      </w:r>
-      <w:r>
-        <w:t>\Documents\Code\Facebook Code\Web\php\lib</w:t>
+        <w:t xml:space="preserve">Copy the unzipped </w:t>
+      </w:r>
+      <w:proofErr w:type="spellStart"/>
+      <w:r>
+        <w:t>jQuery</w:t>
+      </w:r>
+      <w:proofErr w:type="spellEnd"/>
+      <w:r>
+        <w:t xml:space="preserve"> UI folder to the lib folder in </w:t>
+      </w:r>
+      <w:r>
+        <w:t>\Documents\Code\Facebook Code\Web\</w:t>
+      </w:r>
+      <w:proofErr w:type="spellStart"/>
+      <w:r>
+        <w:t>php</w:t>
+      </w:r>
+      <w:proofErr w:type="spellEnd"/>
+      <w:r>
+        <w:t>\lib</w:t>
       </w:r>
     </w:p>
     <w:p/>
@@ -3105,11 +3563,11 @@
       <w:pPr>
         <w:pStyle w:val="Heading2"/>
       </w:pPr>
-      <w:bookmarkStart w:id="15" w:name="_Toc370828271"/>
+      <w:bookmarkStart w:id="16" w:name="_Toc370894070"/>
       <w:r>
         <w:t>Running the Web Application</w:t>
       </w:r>
-      <w:bookmarkEnd w:id="15"/>
+      <w:bookmarkEnd w:id="16"/>
     </w:p>
     <w:p/>
     <w:p>
@@ -3153,11 +3611,11 @@
       <w:pPr>
         <w:pStyle w:val="Heading2"/>
       </w:pPr>
-      <w:bookmarkStart w:id="16" w:name="_Toc370828272"/>
+      <w:bookmarkStart w:id="17" w:name="_Toc370894071"/>
       <w:r>
         <w:t>Change the Map Location</w:t>
       </w:r>
-      <w:bookmarkEnd w:id="16"/>
+      <w:bookmarkEnd w:id="17"/>
     </w:p>
     <w:p/>
     <w:p>
@@ -3169,7 +3627,23 @@
         </w:numPr>
       </w:pPr>
       <w:r>
-        <w:t>Find the state.js file in the provided files (\Web\php\javascript\) and open it</w:t>
+        <w:t>Find the state.js file in the provided files (\Web\</w:t>
+      </w:r>
+      <w:proofErr w:type="spellStart"/>
+      <w:r>
+        <w:t>php</w:t>
+      </w:r>
+      <w:proofErr w:type="spellEnd"/>
+      <w:r>
+        <w:t>\</w:t>
+      </w:r>
+      <w:proofErr w:type="spellStart"/>
+      <w:r>
+        <w:t>javascript</w:t>
+      </w:r>
+      <w:proofErr w:type="spellEnd"/>
+      <w:r>
+        <w:t>\) and open it</w:t>
       </w:r>
       <w:r>
         <w:t>.</w:t>
@@ -3184,7 +3658,39 @@
         </w:numPr>
       </w:pPr>
       <w:r>
-        <w:t>The centerLat and centerLon variable correspond to the lat and lon of the center of the map</w:t>
+        <w:t xml:space="preserve">The </w:t>
+      </w:r>
+      <w:proofErr w:type="spellStart"/>
+      <w:r>
+        <w:t>centerLat</w:t>
+      </w:r>
+      <w:proofErr w:type="spellEnd"/>
+      <w:r>
+        <w:t xml:space="preserve"> and </w:t>
+      </w:r>
+      <w:proofErr w:type="spellStart"/>
+      <w:r>
+        <w:t>centerLon</w:t>
+      </w:r>
+      <w:proofErr w:type="spellEnd"/>
+      <w:r>
+        <w:t xml:space="preserve"> variable correspond to the </w:t>
+      </w:r>
+      <w:proofErr w:type="spellStart"/>
+      <w:r>
+        <w:t>lat</w:t>
+      </w:r>
+      <w:proofErr w:type="spellEnd"/>
+      <w:r>
+        <w:t xml:space="preserve"> and </w:t>
+      </w:r>
+      <w:proofErr w:type="spellStart"/>
+      <w:r>
+        <w:t>lon</w:t>
+      </w:r>
+      <w:proofErr w:type="spellEnd"/>
+      <w:r>
+        <w:t xml:space="preserve"> of the center of the map</w:t>
       </w:r>
     </w:p>
     <w:p>
@@ -3195,8 +3701,21 @@
           <w:numId w:val="15"/>
         </w:numPr>
       </w:pPr>
-      <w:r>
-        <w:t>zoomLevel corresponds to teh zoom level of the map</w:t>
+      <w:proofErr w:type="spellStart"/>
+      <w:r>
+        <w:t>zoomLevel</w:t>
+      </w:r>
+      <w:proofErr w:type="spellEnd"/>
+      <w:r>
+        <w:t xml:space="preserve"> corresponds to </w:t>
+      </w:r>
+      <w:proofErr w:type="spellStart"/>
+      <w:r>
+        <w:t>teh</w:t>
+      </w:r>
+      <w:proofErr w:type="spellEnd"/>
+      <w:r>
+        <w:t xml:space="preserve"> zoom level of the map</w:t>
       </w:r>
     </w:p>
     <w:p/>
@@ -3204,11 +3723,11 @@
       <w:pPr>
         <w:pStyle w:val="Heading2"/>
       </w:pPr>
-      <w:bookmarkStart w:id="17" w:name="_Toc370828273"/>
+      <w:bookmarkStart w:id="18" w:name="_Toc370894072"/>
       <w:r>
         <w:t>Change the Web Service Location</w:t>
       </w:r>
-      <w:bookmarkEnd w:id="17"/>
+      <w:bookmarkEnd w:id="18"/>
     </w:p>
     <w:p>
       <w:pPr>
@@ -3219,7 +3738,23 @@
         </w:numPr>
       </w:pPr>
       <w:r>
-        <w:t>Find the state.js file in the provided files (\Web\php\javascript\) and open it.</w:t>
+        <w:t>Find the state.js file in the provided files (\Web\</w:t>
+      </w:r>
+      <w:proofErr w:type="spellStart"/>
+      <w:r>
+        <w:t>php</w:t>
+      </w:r>
+      <w:proofErr w:type="spellEnd"/>
+      <w:r>
+        <w:t>\</w:t>
+      </w:r>
+      <w:proofErr w:type="spellStart"/>
+      <w:r>
+        <w:t>javascript</w:t>
+      </w:r>
+      <w:proofErr w:type="spellEnd"/>
+      <w:r>
+        <w:t>\) and open it.</w:t>
       </w:r>
     </w:p>
     <w:p>
@@ -3231,7 +3766,23 @@
         </w:numPr>
       </w:pPr>
       <w:r>
-        <w:t>If the web service server is not ran on this computer with default settings, the serviceBase and httpServiceBase must be changed to the location of the web service server.</w:t>
+        <w:t xml:space="preserve">If the web service server is not ran on this computer with default settings, the </w:t>
+      </w:r>
+      <w:proofErr w:type="spellStart"/>
+      <w:r>
+        <w:t>serviceBase</w:t>
+      </w:r>
+      <w:proofErr w:type="spellEnd"/>
+      <w:r>
+        <w:t xml:space="preserve"> and </w:t>
+      </w:r>
+      <w:proofErr w:type="spellStart"/>
+      <w:r>
+        <w:t>httpServiceBase</w:t>
+      </w:r>
+      <w:proofErr w:type="spellEnd"/>
+      <w:r>
+        <w:t xml:space="preserve"> must be changed to the location of the web service server.</w:t>
       </w:r>
     </w:p>
     <w:p>
@@ -3269,22 +3820,22 @@
       <w:pPr>
         <w:pStyle w:val="Heading1"/>
       </w:pPr>
-      <w:bookmarkStart w:id="18" w:name="_Toc370828274"/>
+      <w:bookmarkStart w:id="19" w:name="_Toc370894073"/>
       <w:r>
         <w:lastRenderedPageBreak/>
         <w:t>Additional Instructions</w:t>
       </w:r>
-      <w:bookmarkEnd w:id="18"/>
+      <w:bookmarkEnd w:id="19"/>
     </w:p>
     <w:p>
       <w:pPr>
         <w:pStyle w:val="Heading2"/>
       </w:pPr>
-      <w:bookmarkStart w:id="19" w:name="_Toc370828275"/>
+      <w:bookmarkStart w:id="20" w:name="_Toc370894074"/>
       <w:r>
         <w:t>Running the Web Server</w:t>
       </w:r>
-      <w:bookmarkEnd w:id="19"/>
+      <w:bookmarkEnd w:id="20"/>
     </w:p>
     <w:p/>
     <w:p>
@@ -3320,7 +3871,15 @@
         </w:numPr>
       </w:pPr>
       <w:r>
-        <w:t>Any changes to the web services or server (including the changes above) requires the web server to be restarted</w:t>
+        <w:t xml:space="preserve">Any </w:t>
+      </w:r>
+      <w:proofErr w:type="gramStart"/>
+      <w:r>
+        <w:t>changes to the web services or server (including the changes above) requires</w:t>
+      </w:r>
+      <w:proofErr w:type="gramEnd"/>
+      <w:r>
+        <w:t xml:space="preserve"> the web server to be restarted</w:t>
       </w:r>
       <w:r>
         <w:t>.</w:t>
@@ -3335,7 +3894,25 @@
         </w:numPr>
       </w:pPr>
       <w:r>
-        <w:t>To check the service is running, go to the url of the server and add /surnameservice/ - A webpage should display indicating</w:t>
+        <w:t xml:space="preserve">To check the service is running, go to the </w:t>
+      </w:r>
+      <w:proofErr w:type="spellStart"/>
+      <w:proofErr w:type="gramStart"/>
+      <w:r>
+        <w:t>url</w:t>
+      </w:r>
+      <w:proofErr w:type="spellEnd"/>
+      <w:proofErr w:type="gramEnd"/>
+      <w:r>
+        <w:t xml:space="preserve"> of the server and add /</w:t>
+      </w:r>
+      <w:proofErr w:type="spellStart"/>
+      <w:r>
+        <w:t>surnameservice</w:t>
+      </w:r>
+      <w:proofErr w:type="spellEnd"/>
+      <w:r>
+        <w:t>/ - A webpage should display indicating</w:t>
       </w:r>
       <w:r>
         <w:t xml:space="preserve"> </w:t>
@@ -3367,8 +3944,13 @@
           <w:numId w:val="11"/>
         </w:numPr>
       </w:pPr>
-      <w:r>
-        <w:t xml:space="preserve">Nondefault: </w:t>
+      <w:proofErr w:type="spellStart"/>
+      <w:r>
+        <w:t>Nondefault</w:t>
+      </w:r>
+      <w:proofErr w:type="spellEnd"/>
+      <w:r>
+        <w:t xml:space="preserve">: </w:t>
       </w:r>
       <w:hyperlink r:id="rId16" w:history="1">
         <w:r>
@@ -3384,11 +3966,11 @@
       <w:pPr>
         <w:pStyle w:val="Heading2"/>
       </w:pPr>
-      <w:bookmarkStart w:id="20" w:name="_Toc370828276"/>
+      <w:bookmarkStart w:id="21" w:name="_Toc370894075"/>
       <w:r>
         <w:t>Change the Columns/Database/Table Searched in Queries</w:t>
       </w:r>
-      <w:bookmarkEnd w:id="20"/>
+      <w:bookmarkEnd w:id="21"/>
     </w:p>
     <w:p/>
     <w:p>
@@ -3400,10 +3982,18 @@
         </w:numPr>
       </w:pPr>
       <w:r>
-        <w:t>Under the folder webservice/edu.asu.joseibarra.services.name is the QueryName.java file, containing the SQL queries</w:t>
-      </w:r>
-      <w:r>
-        <w:t xml:space="preserve">The ForenameMapBuilder.java and </w:t>
+        <w:t xml:space="preserve">Under the folder webservice/edu.asu.joseibarra.services.name is the QueryName.java file, containing the SQL </w:t>
+      </w:r>
+      <w:proofErr w:type="spellStart"/>
+      <w:r>
+        <w:t>queries</w:t>
+      </w:r>
+      <w:r>
+        <w:t>The</w:t>
+      </w:r>
+      <w:proofErr w:type="spellEnd"/>
+      <w:r>
+        <w:t xml:space="preserve"> ForenameMapBuilder.java and </w:t>
       </w:r>
     </w:p>
     <w:p>
@@ -3427,7 +4017,23 @@
         </w:numPr>
       </w:pPr>
       <w:r>
-        <w:t>The first SQL gets the latitude and logitude for where people are located, given their surname/forename and a min/max lon/lat.</w:t>
+        <w:t xml:space="preserve">The first SQL gets the latitude and </w:t>
+      </w:r>
+      <w:proofErr w:type="spellStart"/>
+      <w:r>
+        <w:t>logitude</w:t>
+      </w:r>
+      <w:proofErr w:type="spellEnd"/>
+      <w:r>
+        <w:t xml:space="preserve"> for where people are located, given their surname/forename and a min/max </w:t>
+      </w:r>
+      <w:proofErr w:type="spellStart"/>
+      <w:r>
+        <w:t>lon</w:t>
+      </w:r>
+      <w:proofErr w:type="spellEnd"/>
+      <w:r>
+        <w:t>/lat.</w:t>
       </w:r>
     </w:p>
     <w:p>
@@ -3458,11 +4064,11 @@
       <w:pPr>
         <w:pStyle w:val="Heading2"/>
       </w:pPr>
-      <w:bookmarkStart w:id="21" w:name="_Toc370828277"/>
+      <w:bookmarkStart w:id="22" w:name="_Toc370894076"/>
       <w:r>
         <w:t>Remove Limits on SQL Queries</w:t>
       </w:r>
-      <w:bookmarkEnd w:id="21"/>
+      <w:bookmarkEnd w:id="22"/>
     </w:p>
     <w:p/>
     <w:p>
@@ -3520,17 +4126,25 @@
       <w:pPr>
         <w:pStyle w:val="Heading1"/>
       </w:pPr>
-      <w:bookmarkStart w:id="22" w:name="_Toc370828278"/>
+      <w:bookmarkStart w:id="23" w:name="_Toc370894077"/>
       <w:r>
         <w:lastRenderedPageBreak/>
         <w:t>Screenshots</w:t>
       </w:r>
-      <w:bookmarkEnd w:id="22"/>
+      <w:bookmarkEnd w:id="23"/>
     </w:p>
     <w:p/>
     <w:p>
       <w:r>
-        <w:t>The following are limited queries (25,000 max) of selected names</w:t>
+        <w:t xml:space="preserve">The following are limited queries </w:t>
+      </w:r>
+      <w:proofErr w:type="gramStart"/>
+      <w:r>
+        <w:t>(25,000 max)</w:t>
+      </w:r>
+      <w:proofErr w:type="gramEnd"/>
+      <w:r>
+        <w:t xml:space="preserve"> of selected names</w:t>
       </w:r>
       <w:r>
         <w:t>.</w:t>
@@ -3540,16 +4154,37 @@
       <w:pPr>
         <w:pStyle w:val="Heading2"/>
       </w:pPr>
-      <w:bookmarkStart w:id="23" w:name="_Toc370828279"/>
-      <w:r>
-        <w:t>Sample Output for Ross Maciejewski</w:t>
-      </w:r>
-      <w:bookmarkEnd w:id="23"/>
+      <w:bookmarkStart w:id="24" w:name="_Toc370894078"/>
+      <w:r>
+        <w:t xml:space="preserve">Sample Output for Ross </w:t>
+      </w:r>
+      <w:proofErr w:type="spellStart"/>
+      <w:r>
+        <w:t>Maciejewski</w:t>
+      </w:r>
+      <w:bookmarkEnd w:id="24"/>
+      <w:proofErr w:type="spellEnd"/>
     </w:p>
     <w:p/>
     <w:p>
       <w:r>
-        <w:t xml:space="preserve">For surname “Maciejewski,” average mean income </w:t>
+        <w:t>For surname “</w:t>
+      </w:r>
+      <w:proofErr w:type="spellStart"/>
+      <w:r>
+        <w:t>Maciejewski</w:t>
+      </w:r>
+      <w:proofErr w:type="spellEnd"/>
+      <w:r>
+        <w:t xml:space="preserve">,” </w:t>
+      </w:r>
+      <w:proofErr w:type="gramStart"/>
+      <w:r>
+        <w:t>average mean</w:t>
+      </w:r>
+      <w:proofErr w:type="gramEnd"/>
+      <w:r>
+        <w:t xml:space="preserve"> income </w:t>
       </w:r>
       <w:r>
         <w:t>$72,136.14</w:t>
@@ -3634,7 +4269,15 @@
     <w:p/>
     <w:p>
       <w:r>
-        <w:t xml:space="preserve">For forename  “Ross,” average mean income </w:t>
+        <w:t xml:space="preserve">For </w:t>
+      </w:r>
+      <w:proofErr w:type="gramStart"/>
+      <w:r>
+        <w:t>forename  “</w:t>
+      </w:r>
+      <w:proofErr w:type="gramEnd"/>
+      <w:r>
+        <w:t xml:space="preserve">Ross,” average mean income </w:t>
       </w:r>
       <w:r>
         <w:t>$75,853.07</w:t>
@@ -3720,16 +4363,24 @@
       <w:pPr>
         <w:pStyle w:val="Heading2"/>
       </w:pPr>
-      <w:bookmarkStart w:id="24" w:name="_Toc370828280"/>
+      <w:bookmarkStart w:id="25" w:name="_Toc370894079"/>
       <w:r>
         <w:t>Sample Output for Jose Ibarra</w:t>
       </w:r>
-      <w:bookmarkEnd w:id="24"/>
+      <w:bookmarkEnd w:id="25"/>
     </w:p>
     <w:p/>
     <w:p>
       <w:r>
-        <w:t>For surname “Ibarra,” average mean income $</w:t>
+        <w:t xml:space="preserve">For surname “Ibarra,” </w:t>
+      </w:r>
+      <w:proofErr w:type="gramStart"/>
+      <w:r>
+        <w:t>average mean</w:t>
+      </w:r>
+      <w:proofErr w:type="gramEnd"/>
+      <w:r>
+        <w:t xml:space="preserve"> income $</w:t>
       </w:r>
       <w:r>
         <w:t>70,788.16</w:t>
@@ -3813,7 +4464,15 @@
         <w:t>,”</w:t>
       </w:r>
       <w:r>
-        <w:t xml:space="preserve"> average mean income </w:t>
+        <w:t xml:space="preserve"> </w:t>
+      </w:r>
+      <w:proofErr w:type="gramStart"/>
+      <w:r>
+        <w:t>average mean</w:t>
+      </w:r>
+      <w:proofErr w:type="gramEnd"/>
+      <w:r>
+        <w:t xml:space="preserve"> income </w:t>
       </w:r>
       <w:r>
         <w:t>$70,787.05</w:t>
@@ -7533,7 +8192,7 @@
 </file>
 
 <file path=customXml/itemProps1.xml><?xml version="1.0" encoding="utf-8"?>
-<ds:datastoreItem xmlns:ds="http://schemas.openxmlformats.org/officeDocument/2006/customXml" ds:itemID="{F4DED7C8-7413-46FC-AAF5-CE19B15561C1}">
+<ds:datastoreItem xmlns:ds="http://schemas.openxmlformats.org/officeDocument/2006/customXml" ds:itemID="{AC2F671E-4B89-4BE9-8DC0-E4F74ECE69B7}">
   <ds:schemaRefs>
     <ds:schemaRef ds:uri="http://schemas.openxmlformats.org/officeDocument/2006/bibliography"/>
   </ds:schemaRefs>
